--- a/众恒/众恒体系文件/1.目标职责/9.会议记录表0106.docx
+++ b/众恒/众恒体系文件/1.目标职责/9.会议记录表0106.docx
@@ -311,14 +311,7 @@
                 <w:rFonts w:hAnsi="宋体" w:hint="eastAsia"/>
                 <w:sz w:val="24"/>
               </w:rPr>
-              <w:t xml:space="preserve"> </w:t>
-            </w:r>
-            <w:r>
-              <w:rPr>
-                <w:rFonts w:hAnsi="宋体" w:hint="eastAsia"/>
-                <w:sz w:val="24"/>
-              </w:rPr>
-              <w:t>2020</w:t>
+              <w:t xml:space="preserve"> 2020</w:t>
             </w:r>
             <w:r>
               <w:rPr>
@@ -346,7 +339,14 @@
                 <w:rFonts w:hAnsi="宋体" w:hint="eastAsia"/>
                 <w:sz w:val="24"/>
               </w:rPr>
-              <w:t>30</w:t>
+              <w:t>3</w:t>
+            </w:r>
+            <w:r>
+              <w:rPr>
+                <w:rFonts w:hAnsi="宋体"/>
+                <w:sz w:val="24"/>
+              </w:rPr>
+              <w:t>1</w:t>
             </w:r>
             <w:r>
               <w:rPr>
@@ -679,28 +679,14 @@
                 <w:rFonts w:hAnsi="宋体" w:hint="eastAsia"/>
                 <w:sz w:val="24"/>
               </w:rPr>
-              <w:t>刘云</w:t>
-            </w:r>
-            <w:r>
-              <w:rPr>
-                <w:rFonts w:hAnsi="宋体" w:hint="eastAsia"/>
-                <w:sz w:val="24"/>
-              </w:rPr>
-              <w:t>、</w:t>
-            </w:r>
-            <w:r>
-              <w:rPr>
-                <w:rFonts w:hAnsi="宋体" w:hint="eastAsia"/>
-                <w:sz w:val="24"/>
-              </w:rPr>
-              <w:t>徐锡彪</w:t>
-            </w:r>
-            <w:r>
-              <w:rPr>
-                <w:rFonts w:hAnsi="宋体" w:hint="eastAsia"/>
-                <w:sz w:val="24"/>
-              </w:rPr>
-              <w:t>、</w:t>
+              <w:t>刘云、</w:t>
+            </w:r>
+            <w:r>
+              <w:rPr>
+                <w:rFonts w:hAnsi="宋体" w:hint="eastAsia"/>
+                <w:sz w:val="24"/>
+              </w:rPr>
+              <w:t>徐锡彪、</w:t>
             </w:r>
             <w:r>
               <w:rPr>
@@ -856,11 +842,19 @@
             </w:pPr>
             <w:r>
               <w:rPr>
+                <w:rFonts w:asciiTheme="majorEastAsia" w:eastAsiaTheme="majorEastAsia" w:hAnsiTheme="majorEastAsia" w:cstheme="majorEastAsia"/>
+                <w:sz w:val="28"/>
+                <w:szCs w:val="28"/>
+              </w:rPr>
+              <w:t>2</w:t>
+            </w:r>
+            <w:r>
+              <w:rPr>
                 <w:rFonts w:asciiTheme="majorEastAsia" w:eastAsiaTheme="majorEastAsia" w:hAnsiTheme="majorEastAsia" w:cstheme="majorEastAsia" w:hint="eastAsia"/>
                 <w:sz w:val="28"/>
                 <w:szCs w:val="28"/>
               </w:rPr>
-              <w:t>2</w:t>
+              <w:t>、 明确获取法律、法规责任部门并采集相关法律、法规，由办公室负责。</w:t>
             </w:r>
             <w:r>
               <w:rPr>
@@ -868,7 +862,7 @@
                 <w:sz w:val="28"/>
                 <w:szCs w:val="28"/>
               </w:rPr>
-              <w:t>、</w:t>
+              <w:t xml:space="preserve">  </w:t>
             </w:r>
             <w:r>
               <w:rPr>
@@ -878,135 +872,30 @@
               </w:rPr>
               <w:t xml:space="preserve"> </w:t>
             </w:r>
+          </w:p>
+          <w:p>
+            <w:pPr>
+              <w:rPr>
+                <w:rFonts w:asciiTheme="majorEastAsia" w:eastAsiaTheme="majorEastAsia" w:hAnsiTheme="majorEastAsia" w:cstheme="majorEastAsia"/>
+                <w:sz w:val="28"/>
+                <w:szCs w:val="28"/>
+              </w:rPr>
+            </w:pPr>
+            <w:r>
+              <w:rPr>
+                <w:rFonts w:asciiTheme="majorEastAsia" w:eastAsiaTheme="majorEastAsia" w:hAnsiTheme="majorEastAsia" w:cstheme="majorEastAsia"/>
+                <w:sz w:val="28"/>
+                <w:szCs w:val="28"/>
+              </w:rPr>
+              <w:t>3</w:t>
+            </w:r>
             <w:r>
               <w:rPr>
                 <w:rFonts w:asciiTheme="majorEastAsia" w:eastAsiaTheme="majorEastAsia" w:hAnsiTheme="majorEastAsia" w:cstheme="majorEastAsia" w:hint="eastAsia"/>
                 <w:sz w:val="28"/>
                 <w:szCs w:val="28"/>
               </w:rPr>
-              <w:t>组织开展安全生产标准化培训工作。</w:t>
-            </w:r>
-            <w:r>
-              <w:rPr>
-                <w:rFonts w:asciiTheme="majorEastAsia" w:eastAsiaTheme="majorEastAsia" w:hAnsiTheme="majorEastAsia" w:cstheme="majorEastAsia" w:hint="eastAsia"/>
-                <w:sz w:val="28"/>
-                <w:szCs w:val="28"/>
-              </w:rPr>
-              <w:t xml:space="preserve">  </w:t>
-            </w:r>
-          </w:p>
-          <w:p>
-            <w:pPr>
-              <w:rPr>
-                <w:rFonts w:asciiTheme="majorEastAsia" w:eastAsiaTheme="majorEastAsia" w:hAnsiTheme="majorEastAsia" w:cstheme="majorEastAsia"/>
-                <w:sz w:val="28"/>
-                <w:szCs w:val="28"/>
-              </w:rPr>
-            </w:pPr>
-            <w:r>
-              <w:rPr>
-                <w:rFonts w:asciiTheme="majorEastAsia" w:eastAsiaTheme="majorEastAsia" w:hAnsiTheme="majorEastAsia" w:cstheme="majorEastAsia" w:hint="eastAsia"/>
-                <w:sz w:val="28"/>
-                <w:szCs w:val="28"/>
-              </w:rPr>
-              <w:t>3</w:t>
-            </w:r>
-            <w:r>
-              <w:rPr>
-                <w:rFonts w:asciiTheme="majorEastAsia" w:eastAsiaTheme="majorEastAsia" w:hAnsiTheme="majorEastAsia" w:cstheme="majorEastAsia" w:hint="eastAsia"/>
-                <w:sz w:val="28"/>
-                <w:szCs w:val="28"/>
-              </w:rPr>
-              <w:t>、</w:t>
-            </w:r>
-            <w:r>
-              <w:rPr>
-                <w:rFonts w:asciiTheme="majorEastAsia" w:eastAsiaTheme="majorEastAsia" w:hAnsiTheme="majorEastAsia" w:cstheme="majorEastAsia" w:hint="eastAsia"/>
-                <w:sz w:val="28"/>
-                <w:szCs w:val="28"/>
-              </w:rPr>
-              <w:t xml:space="preserve"> </w:t>
-            </w:r>
-            <w:r>
-              <w:rPr>
-                <w:rFonts w:asciiTheme="majorEastAsia" w:eastAsiaTheme="majorEastAsia" w:hAnsiTheme="majorEastAsia" w:cstheme="majorEastAsia" w:hint="eastAsia"/>
-                <w:sz w:val="28"/>
-                <w:szCs w:val="28"/>
-              </w:rPr>
-              <w:t>明确获取法律、法规责任部门并采集相关法律、法规，由办公室负责。</w:t>
-            </w:r>
-            <w:r>
-              <w:rPr>
-                <w:rFonts w:asciiTheme="majorEastAsia" w:eastAsiaTheme="majorEastAsia" w:hAnsiTheme="majorEastAsia" w:cstheme="majorEastAsia" w:hint="eastAsia"/>
-                <w:sz w:val="28"/>
-                <w:szCs w:val="28"/>
-              </w:rPr>
-              <w:t xml:space="preserve">  4</w:t>
-            </w:r>
-            <w:r>
-              <w:rPr>
-                <w:rFonts w:asciiTheme="majorEastAsia" w:eastAsiaTheme="majorEastAsia" w:hAnsiTheme="majorEastAsia" w:cstheme="majorEastAsia" w:hint="eastAsia"/>
-                <w:sz w:val="28"/>
-                <w:szCs w:val="28"/>
-              </w:rPr>
-              <w:t>、</w:t>
-            </w:r>
-            <w:r>
-              <w:rPr>
-                <w:rFonts w:asciiTheme="majorEastAsia" w:eastAsiaTheme="majorEastAsia" w:hAnsiTheme="majorEastAsia" w:cstheme="majorEastAsia" w:hint="eastAsia"/>
-                <w:sz w:val="28"/>
-                <w:szCs w:val="28"/>
-              </w:rPr>
-              <w:t xml:space="preserve"> </w:t>
-            </w:r>
-            <w:r>
-              <w:rPr>
-                <w:rFonts w:asciiTheme="majorEastAsia" w:eastAsiaTheme="majorEastAsia" w:hAnsiTheme="majorEastAsia" w:cstheme="majorEastAsia" w:hint="eastAsia"/>
-                <w:sz w:val="28"/>
-                <w:szCs w:val="28"/>
-              </w:rPr>
-              <w:t>健全安全管理机构，调整安全管理人员。</w:t>
-            </w:r>
-            <w:r>
-              <w:rPr>
-                <w:rFonts w:asciiTheme="majorEastAsia" w:eastAsiaTheme="majorEastAsia" w:hAnsiTheme="majorEastAsia" w:cstheme="majorEastAsia" w:hint="eastAsia"/>
-                <w:sz w:val="28"/>
-                <w:szCs w:val="28"/>
-              </w:rPr>
-              <w:t xml:space="preserve"> </w:t>
-            </w:r>
-          </w:p>
-          <w:p>
-            <w:pPr>
-              <w:rPr>
-                <w:rFonts w:asciiTheme="majorEastAsia" w:eastAsiaTheme="majorEastAsia" w:hAnsiTheme="majorEastAsia" w:cstheme="majorEastAsia"/>
-                <w:sz w:val="28"/>
-                <w:szCs w:val="28"/>
-              </w:rPr>
-            </w:pPr>
-            <w:r>
-              <w:rPr>
-                <w:rFonts w:asciiTheme="majorEastAsia" w:eastAsiaTheme="majorEastAsia" w:hAnsiTheme="majorEastAsia" w:cstheme="majorEastAsia" w:hint="eastAsia"/>
-                <w:sz w:val="28"/>
-                <w:szCs w:val="28"/>
-              </w:rPr>
-              <w:t>5</w:t>
-            </w:r>
-            <w:r>
-              <w:rPr>
-                <w:rFonts w:asciiTheme="majorEastAsia" w:eastAsiaTheme="majorEastAsia" w:hAnsiTheme="majorEastAsia" w:cstheme="majorEastAsia" w:hint="eastAsia"/>
-                <w:sz w:val="28"/>
-                <w:szCs w:val="28"/>
-              </w:rPr>
-              <w:t>、</w:t>
-            </w:r>
-            <w:r>
-              <w:rPr>
-                <w:rFonts w:asciiTheme="majorEastAsia" w:eastAsiaTheme="majorEastAsia" w:hAnsiTheme="majorEastAsia" w:cstheme="majorEastAsia" w:hint="eastAsia"/>
-                <w:sz w:val="28"/>
-                <w:szCs w:val="28"/>
-              </w:rPr>
-              <w:t xml:space="preserve"> </w:t>
+              <w:t xml:space="preserve">、 </w:t>
             </w:r>
             <w:r>
               <w:rPr>
@@ -1360,14 +1249,7 @@
                 <w:rFonts w:hAnsi="宋体" w:hint="eastAsia"/>
                 <w:sz w:val="24"/>
               </w:rPr>
-              <w:t xml:space="preserve"> </w:t>
-            </w:r>
-            <w:r>
-              <w:rPr>
-                <w:rFonts w:hAnsi="宋体" w:hint="eastAsia"/>
-                <w:sz w:val="24"/>
-              </w:rPr>
-              <w:t>2020</w:t>
+              <w:t xml:space="preserve"> 2020</w:t>
             </w:r>
             <w:r>
               <w:rPr>
@@ -1654,7 +1536,6 @@
                 <w:sz w:val="24"/>
               </w:rPr>
             </w:pPr>
-            <w:bookmarkStart w:id="0" w:name="_GoBack"/>
             <w:r>
               <w:rPr>
                 <w:rFonts w:hAnsi="宋体" w:hint="eastAsia"/>
@@ -1662,7 +1543,6 @@
               </w:rPr>
               <w:t>徐锡彪</w:t>
             </w:r>
-            <w:bookmarkEnd w:id="0"/>
           </w:p>
         </w:tc>
       </w:tr>
@@ -1771,153 +1651,65 @@
           </w:p>
           <w:p>
             <w:pPr>
+              <w:numPr>
+                <w:ilvl w:val="0"/>
+                <w:numId w:val="2"/>
+              </w:numPr>
               <w:spacing w:line="360" w:lineRule="auto"/>
               <w:rPr>
-                <w:rFonts w:asciiTheme="majorEastAsia" w:eastAsiaTheme="majorEastAsia" w:hAnsiTheme="majorEastAsia" w:cstheme="majorEastAsia"/>
-                <w:sz w:val="28"/>
-                <w:szCs w:val="28"/>
-              </w:rPr>
-            </w:pPr>
-            <w:r>
+                <w:sz w:val="28"/>
+                <w:szCs w:val="28"/>
+              </w:rPr>
+            </w:pPr>
+            <w:r>
+              <w:rPr>
+                <w:rFonts w:hint="eastAsia"/>
+                <w:sz w:val="28"/>
+                <w:szCs w:val="28"/>
+              </w:rPr>
+              <w:t>对二季度的安全生产工作进行了总结，并部署下一季度安全生产工作。</w:t>
+            </w:r>
+          </w:p>
+          <w:p>
+            <w:pPr>
+              <w:numPr>
+                <w:ilvl w:val="0"/>
+                <w:numId w:val="2"/>
+              </w:numPr>
+              <w:spacing w:line="360" w:lineRule="auto"/>
               <w:rPr>
                 <w:rFonts w:asciiTheme="majorEastAsia" w:eastAsiaTheme="majorEastAsia" w:hAnsiTheme="majorEastAsia" w:cstheme="majorEastAsia" w:hint="eastAsia"/>
                 <w:sz w:val="28"/>
                 <w:szCs w:val="28"/>
               </w:rPr>
-              <w:t>1</w:t>
-            </w:r>
+            </w:pPr>
+            <w:r>
+              <w:rPr>
+                <w:rFonts w:hint="eastAsia"/>
+                <w:sz w:val="28"/>
+                <w:szCs w:val="28"/>
+              </w:rPr>
+              <w:t>组织开展安全生产标准化工作</w:t>
+            </w:r>
+          </w:p>
+          <w:p>
+            <w:pPr>
+              <w:numPr>
+                <w:ilvl w:val="0"/>
+                <w:numId w:val="2"/>
+              </w:numPr>
+              <w:rPr>
+                <w:sz w:val="28"/>
+                <w:szCs w:val="28"/>
+              </w:rPr>
+            </w:pPr>
             <w:r>
               <w:rPr>
                 <w:rFonts w:asciiTheme="majorEastAsia" w:eastAsiaTheme="majorEastAsia" w:hAnsiTheme="majorEastAsia" w:cstheme="majorEastAsia" w:hint="eastAsia"/>
                 <w:sz w:val="28"/>
                 <w:szCs w:val="28"/>
               </w:rPr>
-              <w:t>、</w:t>
-            </w:r>
-            <w:r>
-              <w:rPr>
-                <w:rFonts w:hint="eastAsia"/>
-                <w:sz w:val="28"/>
-                <w:szCs w:val="28"/>
-              </w:rPr>
-              <w:t>对二季度的安全生产工作进行了总结，并部署下一季度安全生产工作。</w:t>
-            </w:r>
-          </w:p>
-          <w:p>
-            <w:pPr>
-              <w:spacing w:line="360" w:lineRule="auto"/>
-              <w:jc w:val="left"/>
-              <w:rPr>
-                <w:rFonts w:asciiTheme="majorEastAsia" w:eastAsiaTheme="majorEastAsia" w:hAnsiTheme="majorEastAsia" w:cstheme="majorEastAsia"/>
-                <w:sz w:val="28"/>
-                <w:szCs w:val="28"/>
-              </w:rPr>
-            </w:pPr>
-            <w:r>
-              <w:rPr>
-                <w:rFonts w:asciiTheme="majorEastAsia" w:eastAsiaTheme="majorEastAsia" w:hAnsiTheme="majorEastAsia" w:cstheme="majorEastAsia" w:hint="eastAsia"/>
-                <w:sz w:val="28"/>
-                <w:szCs w:val="28"/>
-              </w:rPr>
-              <w:t>2</w:t>
-            </w:r>
-            <w:r>
-              <w:rPr>
-                <w:rFonts w:asciiTheme="majorEastAsia" w:eastAsiaTheme="majorEastAsia" w:hAnsiTheme="majorEastAsia" w:cstheme="majorEastAsia" w:hint="eastAsia"/>
-                <w:sz w:val="28"/>
-                <w:szCs w:val="28"/>
-              </w:rPr>
-              <w:t>、</w:t>
-            </w:r>
-            <w:r>
-              <w:rPr>
-                <w:rFonts w:asciiTheme="majorEastAsia" w:eastAsiaTheme="majorEastAsia" w:hAnsiTheme="majorEastAsia" w:cstheme="majorEastAsia" w:hint="eastAsia"/>
-                <w:sz w:val="28"/>
-                <w:szCs w:val="28"/>
-              </w:rPr>
-              <w:t>对安全生产月的活动进行了总结</w:t>
-            </w:r>
-            <w:r>
-              <w:rPr>
-                <w:rFonts w:asciiTheme="majorEastAsia" w:eastAsiaTheme="majorEastAsia" w:hAnsiTheme="majorEastAsia" w:cstheme="majorEastAsia" w:hint="eastAsia"/>
-                <w:sz w:val="28"/>
-                <w:szCs w:val="28"/>
-              </w:rPr>
-              <w:t>。</w:t>
-            </w:r>
-          </w:p>
-          <w:p>
-            <w:pPr>
-              <w:spacing w:line="360" w:lineRule="auto"/>
-              <w:rPr>
-                <w:rFonts w:asciiTheme="majorEastAsia" w:eastAsiaTheme="majorEastAsia" w:hAnsiTheme="majorEastAsia" w:cstheme="majorEastAsia"/>
-                <w:sz w:val="28"/>
-                <w:szCs w:val="28"/>
-              </w:rPr>
-            </w:pPr>
-            <w:r>
-              <w:rPr>
-                <w:rFonts w:asciiTheme="majorEastAsia" w:eastAsiaTheme="majorEastAsia" w:hAnsiTheme="majorEastAsia" w:cstheme="majorEastAsia" w:hint="eastAsia"/>
-                <w:sz w:val="28"/>
-                <w:szCs w:val="28"/>
-              </w:rPr>
-              <w:t>3</w:t>
-            </w:r>
-            <w:r>
-              <w:rPr>
-                <w:rFonts w:asciiTheme="majorEastAsia" w:eastAsiaTheme="majorEastAsia" w:hAnsiTheme="majorEastAsia" w:cstheme="majorEastAsia" w:hint="eastAsia"/>
-                <w:sz w:val="28"/>
-                <w:szCs w:val="28"/>
-              </w:rPr>
-              <w:t>、</w:t>
-            </w:r>
-            <w:r>
-              <w:rPr>
-                <w:rFonts w:asciiTheme="majorEastAsia" w:eastAsiaTheme="majorEastAsia" w:hAnsiTheme="majorEastAsia" w:cstheme="majorEastAsia" w:hint="eastAsia"/>
-                <w:sz w:val="28"/>
-                <w:szCs w:val="28"/>
-              </w:rPr>
-              <w:t>回顾了标准化文件编制小组编写的安全管理制度和安全操作规程的运行情况</w:t>
-            </w:r>
-            <w:r>
-              <w:rPr>
-                <w:rFonts w:asciiTheme="majorEastAsia" w:eastAsiaTheme="majorEastAsia" w:hAnsiTheme="majorEastAsia" w:cstheme="majorEastAsia" w:hint="eastAsia"/>
-                <w:sz w:val="28"/>
-                <w:szCs w:val="28"/>
-              </w:rPr>
-              <w:t>。</w:t>
-            </w:r>
-            <w:r>
-              <w:rPr>
-                <w:rFonts w:asciiTheme="majorEastAsia" w:eastAsiaTheme="majorEastAsia" w:hAnsiTheme="majorEastAsia" w:cstheme="majorEastAsia" w:hint="eastAsia"/>
-                <w:sz w:val="28"/>
-                <w:szCs w:val="28"/>
-              </w:rPr>
-              <w:t xml:space="preserve"> </w:t>
-            </w:r>
-          </w:p>
-          <w:p>
-            <w:pPr>
-              <w:rPr>
-                <w:sz w:val="28"/>
-                <w:szCs w:val="28"/>
-              </w:rPr>
-            </w:pPr>
-            <w:r>
-              <w:rPr>
-                <w:rFonts w:asciiTheme="majorEastAsia" w:eastAsiaTheme="majorEastAsia" w:hAnsiTheme="majorEastAsia" w:cstheme="majorEastAsia" w:hint="eastAsia"/>
-                <w:sz w:val="28"/>
-                <w:szCs w:val="28"/>
-              </w:rPr>
-              <w:t>4</w:t>
-            </w:r>
-            <w:r>
-              <w:rPr>
-                <w:rFonts w:asciiTheme="majorEastAsia" w:eastAsiaTheme="majorEastAsia" w:hAnsiTheme="majorEastAsia" w:cstheme="majorEastAsia" w:hint="eastAsia"/>
-                <w:sz w:val="28"/>
-                <w:szCs w:val="28"/>
-              </w:rPr>
-              <w:t>、针对夏季来临，做好暑期、汛期安全生产工作，注意防暑降温。</w:t>
+              <w:t>针对夏季来临，做好暑期、汛期安全生产工作，注意防暑降温。</w:t>
             </w:r>
           </w:p>
           <w:p>
@@ -2278,14 +2070,7 @@
                 <w:rFonts w:hAnsi="宋体" w:hint="eastAsia"/>
                 <w:sz w:val="24"/>
               </w:rPr>
-              <w:t xml:space="preserve"> </w:t>
-            </w:r>
-            <w:r>
-              <w:rPr>
-                <w:rFonts w:hAnsi="宋体" w:hint="eastAsia"/>
-                <w:sz w:val="24"/>
-              </w:rPr>
-              <w:t>2020</w:t>
+              <w:t xml:space="preserve"> 2020</w:t>
             </w:r>
             <w:r>
               <w:rPr>
@@ -2310,10 +2095,10 @@
             </w:r>
             <w:r>
               <w:rPr>
-                <w:rFonts w:hAnsi="宋体" w:hint="eastAsia"/>
-                <w:sz w:val="24"/>
-              </w:rPr>
-              <w:t>29</w:t>
+                <w:rFonts w:hAnsi="宋体"/>
+                <w:sz w:val="24"/>
+              </w:rPr>
+              <w:t>30</w:t>
             </w:r>
             <w:r>
               <w:rPr>
@@ -2700,15 +2485,7 @@
                 <w:sz w:val="28"/>
                 <w:szCs w:val="28"/>
               </w:rPr>
-              <w:t>1</w:t>
-            </w:r>
-            <w:r>
-              <w:rPr>
-                <w:rFonts w:asciiTheme="majorEastAsia" w:eastAsiaTheme="majorEastAsia" w:hAnsiTheme="majorEastAsia" w:cstheme="majorEastAsia" w:hint="eastAsia"/>
-                <w:sz w:val="28"/>
-                <w:szCs w:val="28"/>
-              </w:rPr>
-              <w:t>、</w:t>
+              <w:t>1、</w:t>
             </w:r>
             <w:r>
               <w:rPr>
@@ -2716,23 +2493,7 @@
                 <w:sz w:val="28"/>
                 <w:szCs w:val="28"/>
               </w:rPr>
-              <w:t>对</w:t>
-            </w:r>
-            <w:r>
-              <w:rPr>
-                <w:rFonts w:hint="eastAsia"/>
-                <w:sz w:val="28"/>
-                <w:szCs w:val="28"/>
-              </w:rPr>
-              <w:t>三</w:t>
-            </w:r>
-            <w:r>
-              <w:rPr>
-                <w:rFonts w:hint="eastAsia"/>
-                <w:sz w:val="28"/>
-                <w:szCs w:val="28"/>
-              </w:rPr>
-              <w:t>季度的安全生产工作进行了总结，并部署下一季度安全生产工作。</w:t>
+              <w:t>对三季度的安全生产工作进行了总结，并部署下一季度安全生产工作。</w:t>
             </w:r>
           </w:p>
           <w:p>
@@ -2751,105 +2512,41 @@
                 <w:sz w:val="28"/>
                 <w:szCs w:val="28"/>
               </w:rPr>
-              <w:t>2</w:t>
-            </w:r>
+              <w:t>2、标准化试运行初期的问题反馈。</w:t>
+            </w:r>
+          </w:p>
+          <w:p>
+            <w:pPr>
+              <w:rPr>
+                <w:rFonts w:asciiTheme="majorEastAsia" w:eastAsiaTheme="majorEastAsia" w:hAnsiTheme="majorEastAsia" w:cstheme="majorEastAsia"/>
+                <w:sz w:val="28"/>
+                <w:szCs w:val="28"/>
+              </w:rPr>
+            </w:pPr>
             <w:r>
               <w:rPr>
                 <w:rFonts w:asciiTheme="majorEastAsia" w:eastAsiaTheme="majorEastAsia" w:hAnsiTheme="majorEastAsia" w:cstheme="majorEastAsia" w:hint="eastAsia"/>
                 <w:sz w:val="28"/>
                 <w:szCs w:val="28"/>
               </w:rPr>
-              <w:t>、</w:t>
-            </w:r>
+              <w:t>3、安全生产应急救援预案演练工作的总结。</w:t>
+            </w:r>
+          </w:p>
+          <w:p>
+            <w:pPr>
+              <w:rPr>
+                <w:rFonts w:asciiTheme="majorEastAsia" w:eastAsiaTheme="majorEastAsia" w:hAnsiTheme="majorEastAsia" w:cstheme="majorEastAsia"/>
+                <w:sz w:val="28"/>
+                <w:szCs w:val="28"/>
+              </w:rPr>
+            </w:pPr>
             <w:r>
               <w:rPr>
                 <w:rFonts w:asciiTheme="majorEastAsia" w:eastAsiaTheme="majorEastAsia" w:hAnsiTheme="majorEastAsia" w:cstheme="majorEastAsia" w:hint="eastAsia"/>
                 <w:sz w:val="28"/>
                 <w:szCs w:val="28"/>
               </w:rPr>
-              <w:t>标准化试运行初期的问题反馈。</w:t>
-            </w:r>
-          </w:p>
-          <w:p>
-            <w:pPr>
-              <w:rPr>
-                <w:rFonts w:asciiTheme="majorEastAsia" w:eastAsiaTheme="majorEastAsia" w:hAnsiTheme="majorEastAsia" w:cstheme="majorEastAsia"/>
-                <w:sz w:val="28"/>
-                <w:szCs w:val="28"/>
-              </w:rPr>
-            </w:pPr>
-            <w:r>
-              <w:rPr>
-                <w:rFonts w:asciiTheme="majorEastAsia" w:eastAsiaTheme="majorEastAsia" w:hAnsiTheme="majorEastAsia" w:cstheme="majorEastAsia" w:hint="eastAsia"/>
-                <w:sz w:val="28"/>
-                <w:szCs w:val="28"/>
-              </w:rPr>
-              <w:t>3</w:t>
-            </w:r>
-            <w:r>
-              <w:rPr>
-                <w:rFonts w:asciiTheme="majorEastAsia" w:eastAsiaTheme="majorEastAsia" w:hAnsiTheme="majorEastAsia" w:cstheme="majorEastAsia" w:hint="eastAsia"/>
-                <w:sz w:val="28"/>
-                <w:szCs w:val="28"/>
-              </w:rPr>
-              <w:t>、安全生产应急救援预案演练工作</w:t>
-            </w:r>
-            <w:r>
-              <w:rPr>
-                <w:rFonts w:asciiTheme="majorEastAsia" w:eastAsiaTheme="majorEastAsia" w:hAnsiTheme="majorEastAsia" w:cstheme="majorEastAsia" w:hint="eastAsia"/>
-                <w:sz w:val="28"/>
-                <w:szCs w:val="28"/>
-              </w:rPr>
-              <w:t>的总结</w:t>
-            </w:r>
-            <w:r>
-              <w:rPr>
-                <w:rFonts w:asciiTheme="majorEastAsia" w:eastAsiaTheme="majorEastAsia" w:hAnsiTheme="majorEastAsia" w:cstheme="majorEastAsia" w:hint="eastAsia"/>
-                <w:sz w:val="28"/>
-                <w:szCs w:val="28"/>
-              </w:rPr>
-              <w:t>。</w:t>
-            </w:r>
-          </w:p>
-          <w:p>
-            <w:pPr>
-              <w:rPr>
-                <w:rFonts w:asciiTheme="majorEastAsia" w:eastAsiaTheme="majorEastAsia" w:hAnsiTheme="majorEastAsia" w:cstheme="majorEastAsia"/>
-                <w:sz w:val="28"/>
-                <w:szCs w:val="28"/>
-              </w:rPr>
-            </w:pPr>
-            <w:r>
-              <w:rPr>
-                <w:rFonts w:asciiTheme="majorEastAsia" w:eastAsiaTheme="majorEastAsia" w:hAnsiTheme="majorEastAsia" w:cstheme="majorEastAsia" w:hint="eastAsia"/>
-                <w:sz w:val="28"/>
-                <w:szCs w:val="28"/>
-              </w:rPr>
-              <w:t>4</w:t>
-            </w:r>
-            <w:r>
-              <w:rPr>
-                <w:rFonts w:asciiTheme="majorEastAsia" w:eastAsiaTheme="majorEastAsia" w:hAnsiTheme="majorEastAsia" w:cstheme="majorEastAsia" w:hint="eastAsia"/>
-                <w:sz w:val="28"/>
-                <w:szCs w:val="28"/>
-              </w:rPr>
-              <w:t>、</w:t>
-            </w:r>
-            <w:r>
-              <w:rPr>
-                <w:rFonts w:asciiTheme="majorEastAsia" w:eastAsiaTheme="majorEastAsia" w:hAnsiTheme="majorEastAsia" w:cstheme="majorEastAsia" w:hint="eastAsia"/>
-                <w:sz w:val="28"/>
-                <w:szCs w:val="28"/>
-              </w:rPr>
-              <w:t xml:space="preserve"> </w:t>
-            </w:r>
-            <w:r>
-              <w:rPr>
-                <w:rFonts w:asciiTheme="majorEastAsia" w:eastAsiaTheme="majorEastAsia" w:hAnsiTheme="majorEastAsia" w:cstheme="majorEastAsia" w:hint="eastAsia"/>
-                <w:sz w:val="28"/>
-                <w:szCs w:val="28"/>
-              </w:rPr>
-              <w:t>十一假期前组织一次安全生产大检查。</w:t>
+              <w:t>4、 十一假期前组织一次安全生产大检查。</w:t>
             </w:r>
           </w:p>
           <w:p>
@@ -3207,14 +2904,7 @@
                 <w:rFonts w:hAnsi="宋体" w:hint="eastAsia"/>
                 <w:sz w:val="24"/>
               </w:rPr>
-              <w:t xml:space="preserve"> </w:t>
-            </w:r>
-            <w:r>
-              <w:rPr>
-                <w:rFonts w:hAnsi="宋体" w:hint="eastAsia"/>
-                <w:sz w:val="24"/>
-              </w:rPr>
-              <w:t>2020</w:t>
+              <w:t xml:space="preserve"> 2020</w:t>
             </w:r>
             <w:r>
               <w:rPr>
@@ -3629,15 +3319,7 @@
                 <w:sz w:val="28"/>
                 <w:szCs w:val="28"/>
               </w:rPr>
-              <w:t>1</w:t>
-            </w:r>
-            <w:r>
-              <w:rPr>
-                <w:rFonts w:asciiTheme="majorEastAsia" w:eastAsiaTheme="majorEastAsia" w:hAnsiTheme="majorEastAsia" w:cstheme="majorEastAsia" w:hint="eastAsia"/>
-                <w:sz w:val="28"/>
-                <w:szCs w:val="28"/>
-              </w:rPr>
-              <w:t>、</w:t>
+              <w:t>1、</w:t>
             </w:r>
             <w:r>
               <w:rPr>
@@ -3645,23 +3327,7 @@
                 <w:sz w:val="28"/>
                 <w:szCs w:val="28"/>
               </w:rPr>
-              <w:t>对</w:t>
-            </w:r>
-            <w:r>
-              <w:rPr>
-                <w:rFonts w:hint="eastAsia"/>
-                <w:sz w:val="28"/>
-                <w:szCs w:val="28"/>
-              </w:rPr>
-              <w:t>四</w:t>
-            </w:r>
-            <w:r>
-              <w:rPr>
-                <w:rFonts w:hint="eastAsia"/>
-                <w:sz w:val="28"/>
-                <w:szCs w:val="28"/>
-              </w:rPr>
-              <w:t>季度的安全生产工作进行了总结，并部署下一季度安全生产工作。</w:t>
+              <w:t>对四季度的安全生产工作进行了总结，并部署下一季度安全生产工作。</w:t>
             </w:r>
           </w:p>
           <w:p>
@@ -3680,6 +3346,834 @@
                 <w:sz w:val="28"/>
                 <w:szCs w:val="28"/>
               </w:rPr>
+              <w:t>2、安全生产标准化试运行工作及自评工作中相关不符合项的整改汇报。</w:t>
+            </w:r>
+          </w:p>
+          <w:p>
+            <w:pPr>
+              <w:rPr>
+                <w:rFonts w:asciiTheme="majorEastAsia" w:eastAsiaTheme="majorEastAsia" w:hAnsiTheme="majorEastAsia" w:cstheme="majorEastAsia"/>
+                <w:sz w:val="28"/>
+                <w:szCs w:val="28"/>
+              </w:rPr>
+            </w:pPr>
+            <w:r>
+              <w:rPr>
+                <w:rFonts w:asciiTheme="majorEastAsia" w:eastAsiaTheme="majorEastAsia" w:hAnsiTheme="majorEastAsia" w:cstheme="majorEastAsia"/>
+                <w:sz w:val="28"/>
+                <w:szCs w:val="28"/>
+              </w:rPr>
+              <w:t>3</w:t>
+            </w:r>
+            <w:r>
+              <w:rPr>
+                <w:rFonts w:asciiTheme="majorEastAsia" w:eastAsiaTheme="majorEastAsia" w:hAnsiTheme="majorEastAsia" w:cstheme="majorEastAsia" w:hint="eastAsia"/>
+                <w:sz w:val="28"/>
+                <w:szCs w:val="28"/>
+              </w:rPr>
+              <w:t>、组织编写2020年度安全生产情况总结，拟订2021年度安全生产目标。</w:t>
+            </w:r>
+          </w:p>
+          <w:p>
+            <w:pPr>
+              <w:rPr>
+                <w:rFonts w:asciiTheme="majorEastAsia" w:eastAsiaTheme="majorEastAsia" w:hAnsiTheme="majorEastAsia" w:cstheme="majorEastAsia"/>
+                <w:sz w:val="28"/>
+                <w:szCs w:val="28"/>
+              </w:rPr>
+            </w:pPr>
+          </w:p>
+          <w:p>
+            <w:pPr>
+              <w:spacing w:line="420" w:lineRule="exact"/>
+              <w:jc w:val="left"/>
+              <w:rPr>
+                <w:rFonts w:asciiTheme="majorEastAsia" w:eastAsiaTheme="majorEastAsia" w:hAnsiTheme="majorEastAsia" w:cstheme="majorEastAsia"/>
+                <w:sz w:val="28"/>
+                <w:szCs w:val="28"/>
+              </w:rPr>
+            </w:pPr>
+            <w:r>
+              <w:rPr>
+                <w:rFonts w:asciiTheme="majorEastAsia" w:eastAsiaTheme="majorEastAsia" w:hAnsiTheme="majorEastAsia" w:cstheme="majorEastAsia" w:hint="eastAsia"/>
+                <w:sz w:val="28"/>
+                <w:szCs w:val="28"/>
+              </w:rPr>
+              <w:t xml:space="preserve"> </w:t>
+            </w:r>
+          </w:p>
+          <w:p>
+            <w:pPr>
+              <w:spacing w:line="420" w:lineRule="exact"/>
+              <w:jc w:val="left"/>
+              <w:rPr>
+                <w:rFonts w:asciiTheme="majorEastAsia" w:eastAsiaTheme="majorEastAsia" w:hAnsiTheme="majorEastAsia" w:cstheme="majorEastAsia"/>
+                <w:sz w:val="28"/>
+                <w:szCs w:val="28"/>
+              </w:rPr>
+            </w:pPr>
+          </w:p>
+        </w:tc>
+      </w:tr>
+    </w:tbl>
+    <w:p>
+      <w:pPr>
+        <w:snapToGrid w:val="0"/>
+        <w:spacing w:line="400" w:lineRule="exact"/>
+        <w:ind w:right="760"/>
+        <w:jc w:val="center"/>
+        <w:outlineLvl w:val="0"/>
+        <w:rPr>
+          <w:rFonts w:hAnsi="宋体"/>
+          <w:b/>
+          <w:sz w:val="36"/>
+          <w:szCs w:val="36"/>
+        </w:rPr>
+      </w:pPr>
+      <w:r>
+        <w:rPr>
+          <w:rFonts w:hAnsi="宋体" w:hint="eastAsia"/>
+          <w:b/>
+          <w:sz w:val="36"/>
+          <w:szCs w:val="36"/>
+        </w:rPr>
+        <w:t xml:space="preserve">   </w:t>
+      </w:r>
+    </w:p>
+    <w:p>
+      <w:pPr>
+        <w:snapToGrid w:val="0"/>
+        <w:spacing w:line="400" w:lineRule="exact"/>
+        <w:ind w:right="760"/>
+        <w:jc w:val="center"/>
+        <w:outlineLvl w:val="0"/>
+        <w:rPr>
+          <w:rFonts w:hAnsi="宋体"/>
+          <w:b/>
+          <w:sz w:val="36"/>
+          <w:szCs w:val="36"/>
+        </w:rPr>
+      </w:pPr>
+    </w:p>
+    <w:p>
+      <w:pPr>
+        <w:snapToGrid w:val="0"/>
+        <w:spacing w:line="400" w:lineRule="exact"/>
+        <w:ind w:right="760"/>
+        <w:jc w:val="center"/>
+        <w:outlineLvl w:val="0"/>
+        <w:rPr>
+          <w:rFonts w:hAnsi="宋体"/>
+          <w:b/>
+          <w:sz w:val="36"/>
+          <w:szCs w:val="36"/>
+        </w:rPr>
+      </w:pPr>
+      <w:r>
+        <w:rPr>
+          <w:rFonts w:hAnsi="宋体" w:hint="eastAsia"/>
+          <w:b/>
+          <w:sz w:val="36"/>
+          <w:szCs w:val="36"/>
+        </w:rPr>
+        <w:lastRenderedPageBreak/>
+        <w:t>会</w:t>
+      </w:r>
+      <w:r>
+        <w:rPr>
+          <w:rFonts w:hAnsi="宋体" w:hint="eastAsia"/>
+          <w:b/>
+          <w:sz w:val="36"/>
+          <w:szCs w:val="36"/>
+        </w:rPr>
+        <w:t xml:space="preserve">  </w:t>
+      </w:r>
+      <w:r>
+        <w:rPr>
+          <w:rFonts w:hAnsi="宋体" w:hint="eastAsia"/>
+          <w:b/>
+          <w:sz w:val="36"/>
+          <w:szCs w:val="36"/>
+        </w:rPr>
+        <w:t>议</w:t>
+      </w:r>
+      <w:r>
+        <w:rPr>
+          <w:rFonts w:hAnsi="宋体" w:hint="eastAsia"/>
+          <w:b/>
+          <w:sz w:val="36"/>
+          <w:szCs w:val="36"/>
+        </w:rPr>
+        <w:t xml:space="preserve">  </w:t>
+      </w:r>
+      <w:r>
+        <w:rPr>
+          <w:rFonts w:hAnsi="宋体" w:hint="eastAsia"/>
+          <w:b/>
+          <w:sz w:val="36"/>
+          <w:szCs w:val="36"/>
+        </w:rPr>
+        <w:t>记</w:t>
+      </w:r>
+      <w:r>
+        <w:rPr>
+          <w:rFonts w:hAnsi="宋体" w:hint="eastAsia"/>
+          <w:b/>
+          <w:sz w:val="36"/>
+          <w:szCs w:val="36"/>
+        </w:rPr>
+        <w:t xml:space="preserve">  </w:t>
+      </w:r>
+      <w:r>
+        <w:rPr>
+          <w:rFonts w:hAnsi="宋体" w:hint="eastAsia"/>
+          <w:b/>
+          <w:sz w:val="36"/>
+          <w:szCs w:val="36"/>
+        </w:rPr>
+        <w:t>录</w:t>
+      </w:r>
+      <w:r>
+        <w:rPr>
+          <w:rFonts w:hAnsi="宋体" w:hint="eastAsia"/>
+          <w:b/>
+          <w:sz w:val="36"/>
+          <w:szCs w:val="36"/>
+        </w:rPr>
+        <w:t xml:space="preserve">  </w:t>
+      </w:r>
+      <w:r>
+        <w:rPr>
+          <w:rFonts w:hAnsi="宋体" w:hint="eastAsia"/>
+          <w:b/>
+          <w:sz w:val="36"/>
+          <w:szCs w:val="36"/>
+        </w:rPr>
+        <w:t>表</w:t>
+      </w:r>
+    </w:p>
+    <w:p>
+      <w:pPr>
+        <w:jc w:val="right"/>
+        <w:rPr>
+          <w:rFonts w:ascii="宋体" w:hAnsi="宋体"/>
+          <w:sz w:val="28"/>
+          <w:szCs w:val="28"/>
+        </w:rPr>
+      </w:pPr>
+      <w:r>
+        <w:rPr>
+          <w:rFonts w:ascii="宋体" w:hAnsi="宋体" w:hint="eastAsia"/>
+          <w:sz w:val="28"/>
+          <w:szCs w:val="28"/>
+        </w:rPr>
+        <w:t>JXSZHDQ/AQB4-0106</w:t>
+      </w:r>
+      <w:r>
+        <w:rPr>
+          <w:rFonts w:ascii="宋体" w:hAnsi="宋体" w:hint="eastAsia"/>
+          <w:b/>
+          <w:sz w:val="28"/>
+          <w:szCs w:val="28"/>
+        </w:rPr>
+        <w:t xml:space="preserve">                            </w:t>
+      </w:r>
+    </w:p>
+    <w:tbl>
+      <w:tblPr>
+        <w:tblW w:w="9357" w:type="dxa"/>
+        <w:tblInd w:w="-318" w:type="dxa"/>
+        <w:tblBorders>
+          <w:top w:val="single" w:sz="4" w:space="0" w:color="auto"/>
+          <w:left w:val="single" w:sz="4" w:space="0" w:color="auto"/>
+          <w:bottom w:val="single" w:sz="4" w:space="0" w:color="auto"/>
+          <w:right w:val="single" w:sz="4" w:space="0" w:color="auto"/>
+        </w:tblBorders>
+        <w:tblLayout w:type="fixed"/>
+        <w:tblLook w:val="04A0" w:firstRow="1" w:lastRow="0" w:firstColumn="1" w:lastColumn="0" w:noHBand="0" w:noVBand="1"/>
+      </w:tblPr>
+      <w:tblGrid>
+        <w:gridCol w:w="1986"/>
+        <w:gridCol w:w="2976"/>
+        <w:gridCol w:w="1985"/>
+        <w:gridCol w:w="2410"/>
+      </w:tblGrid>
+      <w:tr>
+        <w:trPr>
+          <w:trHeight w:val="765"/>
+        </w:trPr>
+        <w:tc>
+          <w:tcPr>
+            <w:tcW w:w="1986" w:type="dxa"/>
+            <w:tcBorders>
+              <w:top w:val="single" w:sz="4" w:space="0" w:color="auto"/>
+              <w:left w:val="single" w:sz="4" w:space="0" w:color="auto"/>
+              <w:bottom w:val="single" w:sz="4" w:space="0" w:color="auto"/>
+              <w:right w:val="single" w:sz="4" w:space="0" w:color="auto"/>
+            </w:tcBorders>
+            <w:vAlign w:val="center"/>
+          </w:tcPr>
+          <w:p>
+            <w:pPr>
+              <w:tabs>
+                <w:tab w:val="left" w:pos="1005"/>
+              </w:tabs>
+              <w:jc w:val="center"/>
+              <w:rPr>
+                <w:rFonts w:hAnsi="宋体"/>
+                <w:sz w:val="24"/>
+              </w:rPr>
+            </w:pPr>
+            <w:r>
+              <w:rPr>
+                <w:rFonts w:hAnsi="宋体" w:hint="eastAsia"/>
+                <w:b/>
+                <w:bCs/>
+                <w:sz w:val="24"/>
+              </w:rPr>
+              <w:t>会议主题</w:t>
+            </w:r>
+          </w:p>
+        </w:tc>
+        <w:tc>
+          <w:tcPr>
+            <w:tcW w:w="7371" w:type="dxa"/>
+            <w:gridSpan w:val="3"/>
+            <w:tcBorders>
+              <w:top w:val="single" w:sz="4" w:space="0" w:color="auto"/>
+              <w:left w:val="single" w:sz="4" w:space="0" w:color="auto"/>
+              <w:bottom w:val="single" w:sz="4" w:space="0" w:color="auto"/>
+              <w:right w:val="single" w:sz="4" w:space="0" w:color="auto"/>
+            </w:tcBorders>
+            <w:vAlign w:val="center"/>
+          </w:tcPr>
+          <w:p>
+            <w:pPr>
+              <w:ind w:firstLineChars="800" w:firstLine="1920"/>
+              <w:rPr>
+                <w:rFonts w:hAnsi="宋体"/>
+                <w:sz w:val="24"/>
+              </w:rPr>
+            </w:pPr>
+            <w:r>
+              <w:rPr>
+                <w:rFonts w:hAnsi="宋体" w:hint="eastAsia"/>
+                <w:sz w:val="24"/>
+              </w:rPr>
+              <w:t xml:space="preserve">    </w:t>
+            </w:r>
+            <w:r>
+              <w:rPr>
+                <w:rFonts w:hAnsi="宋体" w:hint="eastAsia"/>
+                <w:sz w:val="24"/>
+              </w:rPr>
+              <w:t>安全生产会议</w:t>
+            </w:r>
+          </w:p>
+        </w:tc>
+      </w:tr>
+      <w:tr>
+        <w:trPr>
+          <w:trHeight w:val="620"/>
+        </w:trPr>
+        <w:tc>
+          <w:tcPr>
+            <w:tcW w:w="1986" w:type="dxa"/>
+            <w:tcBorders>
+              <w:top w:val="single" w:sz="4" w:space="0" w:color="auto"/>
+              <w:left w:val="single" w:sz="4" w:space="0" w:color="auto"/>
+              <w:bottom w:val="single" w:sz="4" w:space="0" w:color="auto"/>
+              <w:right w:val="single" w:sz="4" w:space="0" w:color="auto"/>
+            </w:tcBorders>
+            <w:vAlign w:val="center"/>
+          </w:tcPr>
+          <w:p>
+            <w:pPr>
+              <w:jc w:val="center"/>
+              <w:rPr>
+                <w:rFonts w:hAnsi="宋体"/>
+                <w:sz w:val="24"/>
+              </w:rPr>
+            </w:pPr>
+            <w:r>
+              <w:rPr>
+                <w:rFonts w:hAnsi="宋体" w:hint="eastAsia"/>
+                <w:b/>
+                <w:bCs/>
+                <w:sz w:val="24"/>
+              </w:rPr>
+              <w:t>会议时间</w:t>
+            </w:r>
+          </w:p>
+        </w:tc>
+        <w:tc>
+          <w:tcPr>
+            <w:tcW w:w="2976" w:type="dxa"/>
+            <w:tcBorders>
+              <w:top w:val="single" w:sz="4" w:space="0" w:color="auto"/>
+              <w:left w:val="single" w:sz="4" w:space="0" w:color="auto"/>
+              <w:bottom w:val="single" w:sz="4" w:space="0" w:color="auto"/>
+              <w:right w:val="single" w:sz="4" w:space="0" w:color="auto"/>
+            </w:tcBorders>
+            <w:vAlign w:val="center"/>
+          </w:tcPr>
+          <w:p>
+            <w:pPr>
+              <w:ind w:firstLineChars="200" w:firstLine="480"/>
+              <w:rPr>
+                <w:rFonts w:hAnsi="宋体"/>
+                <w:sz w:val="24"/>
+              </w:rPr>
+            </w:pPr>
+            <w:r>
+              <w:rPr>
+                <w:rFonts w:hAnsi="宋体" w:hint="eastAsia"/>
+                <w:sz w:val="24"/>
+              </w:rPr>
+              <w:t xml:space="preserve"> 202</w:t>
+            </w:r>
+            <w:r>
+              <w:rPr>
+                <w:rFonts w:hAnsi="宋体"/>
+                <w:sz w:val="24"/>
+              </w:rPr>
+              <w:t>1</w:t>
+            </w:r>
+            <w:r>
+              <w:rPr>
+                <w:rFonts w:hAnsi="宋体" w:hint="eastAsia"/>
+                <w:sz w:val="24"/>
+              </w:rPr>
+              <w:t>年</w:t>
+            </w:r>
+            <w:r>
+              <w:rPr>
+                <w:rFonts w:hAnsi="宋体"/>
+                <w:sz w:val="24"/>
+              </w:rPr>
+              <w:t>3</w:t>
+            </w:r>
+            <w:r>
+              <w:rPr>
+                <w:rFonts w:hAnsi="宋体" w:hint="eastAsia"/>
+                <w:sz w:val="24"/>
+              </w:rPr>
+              <w:t>月</w:t>
+            </w:r>
+            <w:r>
+              <w:rPr>
+                <w:rFonts w:hAnsi="宋体" w:hint="eastAsia"/>
+                <w:sz w:val="24"/>
+              </w:rPr>
+              <w:t>31</w:t>
+            </w:r>
+            <w:r>
+              <w:rPr>
+                <w:rFonts w:hAnsi="宋体" w:hint="eastAsia"/>
+                <w:sz w:val="24"/>
+              </w:rPr>
+              <w:t>日</w:t>
+            </w:r>
+          </w:p>
+        </w:tc>
+        <w:tc>
+          <w:tcPr>
+            <w:tcW w:w="1985" w:type="dxa"/>
+            <w:tcBorders>
+              <w:top w:val="single" w:sz="4" w:space="0" w:color="auto"/>
+              <w:left w:val="single" w:sz="4" w:space="0" w:color="auto"/>
+              <w:bottom w:val="single" w:sz="4" w:space="0" w:color="auto"/>
+              <w:right w:val="single" w:sz="4" w:space="0" w:color="auto"/>
+            </w:tcBorders>
+            <w:vAlign w:val="center"/>
+          </w:tcPr>
+          <w:p>
+            <w:pPr>
+              <w:ind w:firstLineChars="150" w:firstLine="361"/>
+              <w:rPr>
+                <w:rFonts w:hAnsi="宋体"/>
+                <w:sz w:val="24"/>
+              </w:rPr>
+            </w:pPr>
+            <w:r>
+              <w:rPr>
+                <w:rFonts w:hAnsi="宋体" w:hint="eastAsia"/>
+                <w:b/>
+                <w:bCs/>
+                <w:sz w:val="24"/>
+              </w:rPr>
+              <w:t>会议地点</w:t>
+            </w:r>
+          </w:p>
+        </w:tc>
+        <w:tc>
+          <w:tcPr>
+            <w:tcW w:w="2410" w:type="dxa"/>
+            <w:tcBorders>
+              <w:top w:val="single" w:sz="4" w:space="0" w:color="auto"/>
+              <w:left w:val="single" w:sz="4" w:space="0" w:color="auto"/>
+              <w:bottom w:val="single" w:sz="4" w:space="0" w:color="auto"/>
+              <w:right w:val="single" w:sz="4" w:space="0" w:color="auto"/>
+            </w:tcBorders>
+            <w:vAlign w:val="center"/>
+          </w:tcPr>
+          <w:p>
+            <w:pPr>
+              <w:ind w:firstLineChars="100" w:firstLine="240"/>
+              <w:jc w:val="center"/>
+              <w:rPr>
+                <w:rFonts w:hAnsi="宋体"/>
+                <w:sz w:val="24"/>
+              </w:rPr>
+            </w:pPr>
+            <w:r>
+              <w:rPr>
+                <w:rFonts w:hAnsi="宋体" w:hint="eastAsia"/>
+                <w:sz w:val="24"/>
+              </w:rPr>
+              <w:t>会议室</w:t>
+            </w:r>
+          </w:p>
+        </w:tc>
+      </w:tr>
+      <w:tr>
+        <w:trPr>
+          <w:trHeight w:val="620"/>
+        </w:trPr>
+        <w:tc>
+          <w:tcPr>
+            <w:tcW w:w="1986" w:type="dxa"/>
+            <w:tcBorders>
+              <w:top w:val="single" w:sz="4" w:space="0" w:color="auto"/>
+              <w:left w:val="single" w:sz="4" w:space="0" w:color="auto"/>
+              <w:bottom w:val="single" w:sz="4" w:space="0" w:color="auto"/>
+              <w:right w:val="single" w:sz="4" w:space="0" w:color="auto"/>
+            </w:tcBorders>
+            <w:vAlign w:val="center"/>
+          </w:tcPr>
+          <w:p>
+            <w:pPr>
+              <w:jc w:val="center"/>
+              <w:rPr>
+                <w:rFonts w:hAnsi="宋体"/>
+                <w:b/>
+                <w:bCs/>
+                <w:sz w:val="24"/>
+              </w:rPr>
+            </w:pPr>
+            <w:r>
+              <w:rPr>
+                <w:rFonts w:hAnsi="宋体" w:hint="eastAsia"/>
+                <w:b/>
+                <w:bCs/>
+                <w:sz w:val="24"/>
+              </w:rPr>
+              <w:t>主</w:t>
+            </w:r>
+            <w:r>
+              <w:rPr>
+                <w:rFonts w:hAnsi="宋体" w:hint="eastAsia"/>
+                <w:b/>
+                <w:bCs/>
+                <w:sz w:val="24"/>
+              </w:rPr>
+              <w:t xml:space="preserve"> </w:t>
+            </w:r>
+            <w:r>
+              <w:rPr>
+                <w:rFonts w:hAnsi="宋体" w:hint="eastAsia"/>
+                <w:b/>
+                <w:bCs/>
+                <w:sz w:val="24"/>
+              </w:rPr>
+              <w:t>持</w:t>
+            </w:r>
+            <w:r>
+              <w:rPr>
+                <w:rFonts w:hAnsi="宋体" w:hint="eastAsia"/>
+                <w:b/>
+                <w:bCs/>
+                <w:sz w:val="24"/>
+              </w:rPr>
+              <w:t xml:space="preserve"> </w:t>
+            </w:r>
+            <w:r>
+              <w:rPr>
+                <w:rFonts w:hAnsi="宋体" w:hint="eastAsia"/>
+                <w:b/>
+                <w:bCs/>
+                <w:sz w:val="24"/>
+              </w:rPr>
+              <w:t>人</w:t>
+            </w:r>
+          </w:p>
+        </w:tc>
+        <w:tc>
+          <w:tcPr>
+            <w:tcW w:w="2976" w:type="dxa"/>
+            <w:tcBorders>
+              <w:top w:val="single" w:sz="4" w:space="0" w:color="auto"/>
+              <w:left w:val="single" w:sz="4" w:space="0" w:color="auto"/>
+              <w:bottom w:val="single" w:sz="4" w:space="0" w:color="auto"/>
+              <w:right w:val="single" w:sz="4" w:space="0" w:color="auto"/>
+            </w:tcBorders>
+            <w:vAlign w:val="center"/>
+          </w:tcPr>
+          <w:p>
+            <w:pPr>
+              <w:jc w:val="center"/>
+              <w:rPr>
+                <w:rFonts w:hAnsi="宋体"/>
+                <w:sz w:val="24"/>
+              </w:rPr>
+            </w:pPr>
+            <w:r>
+              <w:rPr>
+                <w:rFonts w:hAnsi="宋体" w:hint="eastAsia"/>
+                <w:sz w:val="24"/>
+              </w:rPr>
+              <w:t>刘云</w:t>
+            </w:r>
+          </w:p>
+        </w:tc>
+        <w:tc>
+          <w:tcPr>
+            <w:tcW w:w="1985" w:type="dxa"/>
+            <w:tcBorders>
+              <w:top w:val="single" w:sz="4" w:space="0" w:color="auto"/>
+              <w:left w:val="single" w:sz="4" w:space="0" w:color="auto"/>
+              <w:bottom w:val="single" w:sz="4" w:space="0" w:color="auto"/>
+              <w:right w:val="single" w:sz="4" w:space="0" w:color="auto"/>
+            </w:tcBorders>
+            <w:vAlign w:val="center"/>
+          </w:tcPr>
+          <w:p>
+            <w:pPr>
+              <w:ind w:firstLineChars="150" w:firstLine="361"/>
+              <w:rPr>
+                <w:rFonts w:hAnsi="宋体"/>
+                <w:b/>
+                <w:bCs/>
+                <w:sz w:val="24"/>
+              </w:rPr>
+            </w:pPr>
+            <w:r>
+              <w:rPr>
+                <w:rFonts w:hAnsi="宋体" w:hint="eastAsia"/>
+                <w:b/>
+                <w:bCs/>
+                <w:sz w:val="24"/>
+              </w:rPr>
+              <w:t>记</w:t>
+            </w:r>
+            <w:r>
+              <w:rPr>
+                <w:rFonts w:hAnsi="宋体" w:hint="eastAsia"/>
+                <w:b/>
+                <w:bCs/>
+                <w:sz w:val="24"/>
+              </w:rPr>
+              <w:t xml:space="preserve"> </w:t>
+            </w:r>
+            <w:r>
+              <w:rPr>
+                <w:rFonts w:hAnsi="宋体" w:hint="eastAsia"/>
+                <w:b/>
+                <w:bCs/>
+                <w:sz w:val="24"/>
+              </w:rPr>
+              <w:t>录</w:t>
+            </w:r>
+            <w:r>
+              <w:rPr>
+                <w:rFonts w:hAnsi="宋体" w:hint="eastAsia"/>
+                <w:b/>
+                <w:bCs/>
+                <w:sz w:val="24"/>
+              </w:rPr>
+              <w:t xml:space="preserve"> </w:t>
+            </w:r>
+            <w:r>
+              <w:rPr>
+                <w:rFonts w:hAnsi="宋体" w:hint="eastAsia"/>
+                <w:b/>
+                <w:bCs/>
+                <w:sz w:val="24"/>
+              </w:rPr>
+              <w:t>人</w:t>
+            </w:r>
+          </w:p>
+        </w:tc>
+        <w:tc>
+          <w:tcPr>
+            <w:tcW w:w="2410" w:type="dxa"/>
+            <w:tcBorders>
+              <w:top w:val="single" w:sz="4" w:space="0" w:color="auto"/>
+              <w:left w:val="single" w:sz="4" w:space="0" w:color="auto"/>
+              <w:bottom w:val="single" w:sz="4" w:space="0" w:color="auto"/>
+              <w:right w:val="single" w:sz="4" w:space="0" w:color="auto"/>
+            </w:tcBorders>
+            <w:vAlign w:val="center"/>
+          </w:tcPr>
+          <w:p>
+            <w:pPr>
+              <w:ind w:firstLineChars="100" w:firstLine="240"/>
+              <w:jc w:val="center"/>
+              <w:rPr>
+                <w:rFonts w:hAnsi="宋体"/>
+                <w:sz w:val="24"/>
+              </w:rPr>
+            </w:pPr>
+            <w:proofErr w:type="gramStart"/>
+            <w:r>
+              <w:rPr>
+                <w:rFonts w:hAnsi="宋体" w:hint="eastAsia"/>
+                <w:sz w:val="24"/>
+              </w:rPr>
+              <w:t>徐锡彪</w:t>
+            </w:r>
+            <w:proofErr w:type="gramEnd"/>
+          </w:p>
+        </w:tc>
+      </w:tr>
+      <w:tr>
+        <w:trPr>
+          <w:trHeight w:val="675"/>
+        </w:trPr>
+        <w:tc>
+          <w:tcPr>
+            <w:tcW w:w="1986" w:type="dxa"/>
+            <w:tcBorders>
+              <w:top w:val="single" w:sz="4" w:space="0" w:color="auto"/>
+              <w:left w:val="single" w:sz="4" w:space="0" w:color="auto"/>
+              <w:bottom w:val="single" w:sz="4" w:space="0" w:color="auto"/>
+              <w:right w:val="single" w:sz="4" w:space="0" w:color="auto"/>
+            </w:tcBorders>
+            <w:vAlign w:val="center"/>
+          </w:tcPr>
+          <w:p>
+            <w:pPr>
+              <w:tabs>
+                <w:tab w:val="left" w:pos="1005"/>
+              </w:tabs>
+              <w:jc w:val="center"/>
+              <w:rPr>
+                <w:rFonts w:hAnsi="宋体"/>
+                <w:b/>
+                <w:bCs/>
+                <w:sz w:val="24"/>
+              </w:rPr>
+            </w:pPr>
+            <w:r>
+              <w:rPr>
+                <w:rFonts w:hAnsi="宋体" w:hint="eastAsia"/>
+                <w:b/>
+                <w:bCs/>
+                <w:sz w:val="24"/>
+              </w:rPr>
+              <w:t>参会人员</w:t>
+            </w:r>
+          </w:p>
+        </w:tc>
+        <w:tc>
+          <w:tcPr>
+            <w:tcW w:w="7371" w:type="dxa"/>
+            <w:gridSpan w:val="3"/>
+            <w:tcBorders>
+              <w:top w:val="single" w:sz="4" w:space="0" w:color="auto"/>
+              <w:left w:val="single" w:sz="4" w:space="0" w:color="auto"/>
+              <w:bottom w:val="single" w:sz="4" w:space="0" w:color="auto"/>
+              <w:right w:val="single" w:sz="4" w:space="0" w:color="auto"/>
+            </w:tcBorders>
+            <w:vAlign w:val="center"/>
+          </w:tcPr>
+          <w:p>
+            <w:pPr>
+              <w:jc w:val="left"/>
+              <w:rPr>
+                <w:rFonts w:hAnsi="宋体"/>
+                <w:sz w:val="24"/>
+              </w:rPr>
+            </w:pPr>
+            <w:r>
+              <w:rPr>
+                <w:rFonts w:hAnsi="宋体" w:hint="eastAsia"/>
+                <w:sz w:val="24"/>
+              </w:rPr>
+              <w:t>刘云、徐锡彪、危彪、徐忠容、吴芳艳、杨国宝、黄桂萍、李婷</w:t>
+            </w:r>
+          </w:p>
+        </w:tc>
+      </w:tr>
+      <w:tr>
+        <w:trPr>
+          <w:trHeight w:val="10111"/>
+        </w:trPr>
+        <w:tc>
+          <w:tcPr>
+            <w:tcW w:w="9357" w:type="dxa"/>
+            <w:gridSpan w:val="4"/>
+            <w:tcBorders>
+              <w:top w:val="single" w:sz="4" w:space="0" w:color="auto"/>
+              <w:left w:val="single" w:sz="4" w:space="0" w:color="auto"/>
+              <w:bottom w:val="single" w:sz="4" w:space="0" w:color="auto"/>
+              <w:right w:val="single" w:sz="4" w:space="0" w:color="auto"/>
+            </w:tcBorders>
+          </w:tcPr>
+          <w:p>
+            <w:pPr>
+              <w:spacing w:line="420" w:lineRule="exact"/>
+              <w:jc w:val="left"/>
+              <w:rPr>
+                <w:rFonts w:asciiTheme="majorEastAsia" w:eastAsiaTheme="majorEastAsia" w:hAnsiTheme="majorEastAsia" w:cstheme="majorEastAsia"/>
+                <w:sz w:val="28"/>
+                <w:szCs w:val="28"/>
+              </w:rPr>
+            </w:pPr>
+            <w:r>
+              <w:rPr>
+                <w:rFonts w:asciiTheme="majorEastAsia" w:eastAsiaTheme="majorEastAsia" w:hAnsiTheme="majorEastAsia" w:cstheme="majorEastAsia" w:hint="eastAsia"/>
+                <w:sz w:val="28"/>
+                <w:szCs w:val="28"/>
+              </w:rPr>
+              <w:t>主要内容：</w:t>
+            </w:r>
+          </w:p>
+          <w:p>
+            <w:pPr>
+              <w:numPr>
+                <w:ilvl w:val="0"/>
+                <w:numId w:val="3"/>
+              </w:numPr>
+              <w:rPr>
+                <w:rFonts w:asciiTheme="majorEastAsia" w:eastAsiaTheme="majorEastAsia" w:hAnsiTheme="majorEastAsia" w:cstheme="majorEastAsia"/>
+                <w:sz w:val="28"/>
+                <w:szCs w:val="28"/>
+              </w:rPr>
+            </w:pPr>
+            <w:r>
+              <w:rPr>
+                <w:rFonts w:hint="eastAsia"/>
+                <w:sz w:val="28"/>
+                <w:szCs w:val="28"/>
+              </w:rPr>
+              <w:t>对一季度的安全生产工作进行了总结，并部署下一季度安全生产工作。</w:t>
+            </w:r>
+          </w:p>
+          <w:p>
+            <w:pPr>
+              <w:rPr>
+                <w:rFonts w:asciiTheme="majorEastAsia" w:eastAsiaTheme="majorEastAsia" w:hAnsiTheme="majorEastAsia" w:cstheme="majorEastAsia"/>
+                <w:sz w:val="28"/>
+                <w:szCs w:val="28"/>
+              </w:rPr>
+            </w:pPr>
+            <w:r>
+              <w:rPr>
+                <w:rFonts w:asciiTheme="majorEastAsia" w:eastAsiaTheme="majorEastAsia" w:hAnsiTheme="majorEastAsia" w:cstheme="majorEastAsia"/>
+                <w:sz w:val="28"/>
+                <w:szCs w:val="28"/>
+              </w:rPr>
               <w:t>2</w:t>
             </w:r>
             <w:r>
@@ -3688,15 +4182,24 @@
                 <w:sz w:val="28"/>
                 <w:szCs w:val="28"/>
               </w:rPr>
-              <w:t>、安全生产标准化试运行工作</w:t>
-            </w:r>
-            <w:r>
+              <w:t xml:space="preserve">、 明确获取法律、法规责任部门并采集相关法律、法规，由办公室负责。   </w:t>
+            </w:r>
+          </w:p>
+          <w:p>
+            <w:pPr>
               <w:rPr>
                 <w:rFonts w:asciiTheme="majorEastAsia" w:eastAsiaTheme="majorEastAsia" w:hAnsiTheme="majorEastAsia" w:cstheme="majorEastAsia" w:hint="eastAsia"/>
                 <w:sz w:val="28"/>
                 <w:szCs w:val="28"/>
               </w:rPr>
-              <w:t>及自评工作中相关不符合项的整改汇报</w:t>
+            </w:pPr>
+            <w:r>
+              <w:rPr>
+                <w:rFonts w:asciiTheme="majorEastAsia" w:eastAsiaTheme="majorEastAsia" w:hAnsiTheme="majorEastAsia" w:cstheme="majorEastAsia"/>
+                <w:sz w:val="28"/>
+                <w:szCs w:val="28"/>
+              </w:rPr>
+              <w:t>3</w:t>
             </w:r>
             <w:r>
               <w:rPr>
@@ -3704,121 +4207,15 @@
                 <w:sz w:val="28"/>
                 <w:szCs w:val="28"/>
               </w:rPr>
-              <w:t>。</w:t>
-            </w:r>
-          </w:p>
-          <w:p>
-            <w:pPr>
-              <w:rPr>
-                <w:rFonts w:asciiTheme="majorEastAsia" w:eastAsiaTheme="majorEastAsia" w:hAnsiTheme="majorEastAsia" w:cstheme="majorEastAsia"/>
-                <w:sz w:val="28"/>
-                <w:szCs w:val="28"/>
-              </w:rPr>
-            </w:pPr>
-            <w:r>
-              <w:rPr>
-                <w:rFonts w:asciiTheme="majorEastAsia" w:eastAsiaTheme="majorEastAsia" w:hAnsiTheme="majorEastAsia" w:cstheme="majorEastAsia" w:hint="eastAsia"/>
-                <w:sz w:val="28"/>
-                <w:szCs w:val="28"/>
-              </w:rPr>
-              <w:t>3</w:t>
-            </w:r>
-            <w:r>
-              <w:rPr>
-                <w:rFonts w:asciiTheme="majorEastAsia" w:eastAsiaTheme="majorEastAsia" w:hAnsiTheme="majorEastAsia" w:cstheme="majorEastAsia" w:hint="eastAsia"/>
-                <w:sz w:val="28"/>
-                <w:szCs w:val="28"/>
-              </w:rPr>
-              <w:t>、</w:t>
-            </w:r>
-            <w:r>
-              <w:rPr>
-                <w:rFonts w:asciiTheme="majorEastAsia" w:eastAsiaTheme="majorEastAsia" w:hAnsiTheme="majorEastAsia" w:cstheme="majorEastAsia" w:hint="eastAsia"/>
-                <w:sz w:val="28"/>
-                <w:szCs w:val="28"/>
-              </w:rPr>
-              <w:t>申请标准化外部评审的准备工作</w:t>
-            </w:r>
-            <w:r>
-              <w:rPr>
-                <w:rFonts w:asciiTheme="majorEastAsia" w:eastAsiaTheme="majorEastAsia" w:hAnsiTheme="majorEastAsia" w:cstheme="majorEastAsia" w:hint="eastAsia"/>
-                <w:sz w:val="28"/>
-                <w:szCs w:val="28"/>
-              </w:rPr>
-              <w:t>。</w:t>
-            </w:r>
-          </w:p>
-          <w:p>
-            <w:pPr>
-              <w:rPr>
-                <w:rFonts w:asciiTheme="majorEastAsia" w:eastAsiaTheme="majorEastAsia" w:hAnsiTheme="majorEastAsia" w:cstheme="majorEastAsia"/>
-                <w:sz w:val="28"/>
-                <w:szCs w:val="28"/>
-              </w:rPr>
-            </w:pPr>
-            <w:r>
-              <w:rPr>
-                <w:rFonts w:asciiTheme="majorEastAsia" w:eastAsiaTheme="majorEastAsia" w:hAnsiTheme="majorEastAsia" w:cstheme="majorEastAsia" w:hint="eastAsia"/>
-                <w:sz w:val="28"/>
-                <w:szCs w:val="28"/>
-              </w:rPr>
-              <w:t>4</w:t>
-            </w:r>
-            <w:r>
-              <w:rPr>
-                <w:rFonts w:asciiTheme="majorEastAsia" w:eastAsiaTheme="majorEastAsia" w:hAnsiTheme="majorEastAsia" w:cstheme="majorEastAsia" w:hint="eastAsia"/>
-                <w:sz w:val="28"/>
-                <w:szCs w:val="28"/>
-              </w:rPr>
-              <w:t>、</w:t>
-            </w:r>
-            <w:r>
-              <w:rPr>
-                <w:rFonts w:asciiTheme="majorEastAsia" w:eastAsiaTheme="majorEastAsia" w:hAnsiTheme="majorEastAsia" w:cstheme="majorEastAsia" w:hint="eastAsia"/>
-                <w:sz w:val="28"/>
-                <w:szCs w:val="28"/>
-              </w:rPr>
-              <w:t xml:space="preserve"> </w:t>
-            </w:r>
-            <w:r>
-              <w:rPr>
-                <w:rFonts w:asciiTheme="majorEastAsia" w:eastAsiaTheme="majorEastAsia" w:hAnsiTheme="majorEastAsia" w:cstheme="majorEastAsia" w:hint="eastAsia"/>
-                <w:sz w:val="28"/>
-                <w:szCs w:val="28"/>
-              </w:rPr>
-              <w:t>组织编写</w:t>
-            </w:r>
-            <w:r>
-              <w:rPr>
-                <w:rFonts w:asciiTheme="majorEastAsia" w:eastAsiaTheme="majorEastAsia" w:hAnsiTheme="majorEastAsia" w:cstheme="majorEastAsia" w:hint="eastAsia"/>
-                <w:sz w:val="28"/>
-                <w:szCs w:val="28"/>
-              </w:rPr>
-              <w:t>2020</w:t>
-            </w:r>
-            <w:r>
-              <w:rPr>
-                <w:rFonts w:asciiTheme="majorEastAsia" w:eastAsiaTheme="majorEastAsia" w:hAnsiTheme="majorEastAsia" w:cstheme="majorEastAsia" w:hint="eastAsia"/>
-                <w:sz w:val="28"/>
-                <w:szCs w:val="28"/>
-              </w:rPr>
-              <w:t>年度安全生产情况总结，拟订</w:t>
-            </w:r>
-            <w:r>
-              <w:rPr>
-                <w:rFonts w:asciiTheme="majorEastAsia" w:eastAsiaTheme="majorEastAsia" w:hAnsiTheme="majorEastAsia" w:cstheme="majorEastAsia" w:hint="eastAsia"/>
-                <w:sz w:val="28"/>
-                <w:szCs w:val="28"/>
-              </w:rPr>
-              <w:t>2021</w:t>
-            </w:r>
-            <w:r>
-              <w:rPr>
-                <w:rFonts w:asciiTheme="majorEastAsia" w:eastAsiaTheme="majorEastAsia" w:hAnsiTheme="majorEastAsia" w:cstheme="majorEastAsia" w:hint="eastAsia"/>
-                <w:sz w:val="28"/>
-                <w:szCs w:val="28"/>
-              </w:rPr>
-              <w:t>年度安全生产目标。</w:t>
+              <w:t xml:space="preserve">、 </w:t>
+            </w:r>
+            <w:r>
+              <w:rPr>
+                <w:rFonts w:hint="eastAsia"/>
+                <w:sz w:val="28"/>
+                <w:szCs w:val="28"/>
+              </w:rPr>
+              <w:t>各部门、车间要加强班前安全教育工作，作业人员要严格按规定穿戴好劳动防护用品，作业人员一定要严格遵守安全生产操作规程，不得违规操作。</w:t>
             </w:r>
           </w:p>
           <w:p>
@@ -3880,6 +4277,912 @@
         </w:rPr>
         <w:t xml:space="preserve">    </w:t>
       </w:r>
+    </w:p>
+    <w:p>
+      <w:pPr>
+        <w:snapToGrid w:val="0"/>
+        <w:spacing w:line="400" w:lineRule="exact"/>
+        <w:ind w:right="760"/>
+        <w:outlineLvl w:val="0"/>
+        <w:rPr>
+          <w:rFonts w:hAnsi="宋体"/>
+          <w:b/>
+          <w:sz w:val="36"/>
+          <w:szCs w:val="36"/>
+        </w:rPr>
+      </w:pPr>
+      <w:r>
+        <w:rPr>
+          <w:rFonts w:hAnsi="宋体" w:hint="eastAsia"/>
+          <w:b/>
+          <w:sz w:val="36"/>
+          <w:szCs w:val="36"/>
+        </w:rPr>
+        <w:t xml:space="preserve"> </w:t>
+      </w:r>
+    </w:p>
+    <w:p>
+      <w:pPr>
+        <w:snapToGrid w:val="0"/>
+        <w:spacing w:line="400" w:lineRule="exact"/>
+        <w:ind w:right="760"/>
+        <w:jc w:val="center"/>
+        <w:outlineLvl w:val="0"/>
+        <w:rPr>
+          <w:rFonts w:hAnsi="宋体"/>
+          <w:b/>
+          <w:sz w:val="36"/>
+          <w:szCs w:val="36"/>
+        </w:rPr>
+      </w:pPr>
+      <w:r>
+        <w:rPr>
+          <w:rFonts w:hAnsi="宋体" w:hint="eastAsia"/>
+          <w:b/>
+          <w:sz w:val="36"/>
+          <w:szCs w:val="36"/>
+        </w:rPr>
+        <w:lastRenderedPageBreak/>
+        <w:t>会</w:t>
+      </w:r>
+      <w:r>
+        <w:rPr>
+          <w:rFonts w:hAnsi="宋体" w:hint="eastAsia"/>
+          <w:b/>
+          <w:sz w:val="36"/>
+          <w:szCs w:val="36"/>
+        </w:rPr>
+        <w:t xml:space="preserve">  </w:t>
+      </w:r>
+      <w:r>
+        <w:rPr>
+          <w:rFonts w:hAnsi="宋体" w:hint="eastAsia"/>
+          <w:b/>
+          <w:sz w:val="36"/>
+          <w:szCs w:val="36"/>
+        </w:rPr>
+        <w:t>议</w:t>
+      </w:r>
+      <w:r>
+        <w:rPr>
+          <w:rFonts w:hAnsi="宋体" w:hint="eastAsia"/>
+          <w:b/>
+          <w:sz w:val="36"/>
+          <w:szCs w:val="36"/>
+        </w:rPr>
+        <w:t xml:space="preserve">  </w:t>
+      </w:r>
+      <w:r>
+        <w:rPr>
+          <w:rFonts w:hAnsi="宋体" w:hint="eastAsia"/>
+          <w:b/>
+          <w:sz w:val="36"/>
+          <w:szCs w:val="36"/>
+        </w:rPr>
+        <w:t>记</w:t>
+      </w:r>
+      <w:r>
+        <w:rPr>
+          <w:rFonts w:hAnsi="宋体" w:hint="eastAsia"/>
+          <w:b/>
+          <w:sz w:val="36"/>
+          <w:szCs w:val="36"/>
+        </w:rPr>
+        <w:t xml:space="preserve">  </w:t>
+      </w:r>
+      <w:r>
+        <w:rPr>
+          <w:rFonts w:hAnsi="宋体" w:hint="eastAsia"/>
+          <w:b/>
+          <w:sz w:val="36"/>
+          <w:szCs w:val="36"/>
+        </w:rPr>
+        <w:t>录</w:t>
+      </w:r>
+      <w:r>
+        <w:rPr>
+          <w:rFonts w:hAnsi="宋体" w:hint="eastAsia"/>
+          <w:b/>
+          <w:sz w:val="36"/>
+          <w:szCs w:val="36"/>
+        </w:rPr>
+        <w:t xml:space="preserve">  </w:t>
+      </w:r>
+      <w:r>
+        <w:rPr>
+          <w:rFonts w:hAnsi="宋体" w:hint="eastAsia"/>
+          <w:b/>
+          <w:sz w:val="36"/>
+          <w:szCs w:val="36"/>
+        </w:rPr>
+        <w:t>表</w:t>
+      </w:r>
+    </w:p>
+    <w:p>
+      <w:pPr>
+        <w:jc w:val="right"/>
+        <w:rPr>
+          <w:rFonts w:ascii="宋体" w:hAnsi="宋体"/>
+          <w:sz w:val="28"/>
+          <w:szCs w:val="28"/>
+        </w:rPr>
+      </w:pPr>
+      <w:r>
+        <w:rPr>
+          <w:rFonts w:ascii="宋体" w:hAnsi="宋体" w:hint="eastAsia"/>
+          <w:sz w:val="28"/>
+          <w:szCs w:val="28"/>
+        </w:rPr>
+        <w:t>JXSZHDQ/AQB4-0106</w:t>
+      </w:r>
+      <w:r>
+        <w:rPr>
+          <w:rFonts w:ascii="宋体" w:hAnsi="宋体" w:hint="eastAsia"/>
+          <w:b/>
+          <w:sz w:val="28"/>
+          <w:szCs w:val="28"/>
+        </w:rPr>
+        <w:t xml:space="preserve">                            </w:t>
+      </w:r>
+    </w:p>
+    <w:tbl>
+      <w:tblPr>
+        <w:tblW w:w="9357" w:type="dxa"/>
+        <w:tblInd w:w="-318" w:type="dxa"/>
+        <w:tblBorders>
+          <w:top w:val="single" w:sz="4" w:space="0" w:color="auto"/>
+          <w:left w:val="single" w:sz="4" w:space="0" w:color="auto"/>
+          <w:bottom w:val="single" w:sz="4" w:space="0" w:color="auto"/>
+          <w:right w:val="single" w:sz="4" w:space="0" w:color="auto"/>
+        </w:tblBorders>
+        <w:tblLayout w:type="fixed"/>
+        <w:tblLook w:val="04A0" w:firstRow="1" w:lastRow="0" w:firstColumn="1" w:lastColumn="0" w:noHBand="0" w:noVBand="1"/>
+      </w:tblPr>
+      <w:tblGrid>
+        <w:gridCol w:w="1986"/>
+        <w:gridCol w:w="2976"/>
+        <w:gridCol w:w="1985"/>
+        <w:gridCol w:w="2410"/>
+      </w:tblGrid>
+      <w:tr>
+        <w:trPr>
+          <w:trHeight w:val="765"/>
+        </w:trPr>
+        <w:tc>
+          <w:tcPr>
+            <w:tcW w:w="1986" w:type="dxa"/>
+            <w:tcBorders>
+              <w:top w:val="single" w:sz="4" w:space="0" w:color="auto"/>
+              <w:left w:val="single" w:sz="4" w:space="0" w:color="auto"/>
+              <w:bottom w:val="single" w:sz="4" w:space="0" w:color="auto"/>
+              <w:right w:val="single" w:sz="4" w:space="0" w:color="auto"/>
+            </w:tcBorders>
+            <w:vAlign w:val="center"/>
+          </w:tcPr>
+          <w:p>
+            <w:pPr>
+              <w:tabs>
+                <w:tab w:val="left" w:pos="1005"/>
+              </w:tabs>
+              <w:jc w:val="center"/>
+              <w:rPr>
+                <w:rFonts w:hAnsi="宋体"/>
+                <w:sz w:val="24"/>
+              </w:rPr>
+            </w:pPr>
+            <w:r>
+              <w:rPr>
+                <w:rFonts w:hAnsi="宋体" w:hint="eastAsia"/>
+                <w:b/>
+                <w:bCs/>
+                <w:sz w:val="24"/>
+              </w:rPr>
+              <w:t>会议主题</w:t>
+            </w:r>
+          </w:p>
+        </w:tc>
+        <w:tc>
+          <w:tcPr>
+            <w:tcW w:w="7371" w:type="dxa"/>
+            <w:gridSpan w:val="3"/>
+            <w:tcBorders>
+              <w:top w:val="single" w:sz="4" w:space="0" w:color="auto"/>
+              <w:left w:val="single" w:sz="4" w:space="0" w:color="auto"/>
+              <w:bottom w:val="single" w:sz="4" w:space="0" w:color="auto"/>
+              <w:right w:val="single" w:sz="4" w:space="0" w:color="auto"/>
+            </w:tcBorders>
+            <w:vAlign w:val="center"/>
+          </w:tcPr>
+          <w:p>
+            <w:pPr>
+              <w:ind w:firstLineChars="800" w:firstLine="1920"/>
+              <w:rPr>
+                <w:rFonts w:hAnsi="宋体"/>
+                <w:sz w:val="24"/>
+              </w:rPr>
+            </w:pPr>
+            <w:r>
+              <w:rPr>
+                <w:rFonts w:hAnsi="宋体" w:hint="eastAsia"/>
+                <w:sz w:val="24"/>
+              </w:rPr>
+              <w:t xml:space="preserve">    </w:t>
+            </w:r>
+            <w:r>
+              <w:rPr>
+                <w:rFonts w:hAnsi="宋体" w:hint="eastAsia"/>
+                <w:sz w:val="24"/>
+              </w:rPr>
+              <w:t>安全生产会议</w:t>
+            </w:r>
+          </w:p>
+        </w:tc>
+      </w:tr>
+      <w:tr>
+        <w:trPr>
+          <w:trHeight w:val="620"/>
+        </w:trPr>
+        <w:tc>
+          <w:tcPr>
+            <w:tcW w:w="1986" w:type="dxa"/>
+            <w:tcBorders>
+              <w:top w:val="single" w:sz="4" w:space="0" w:color="auto"/>
+              <w:left w:val="single" w:sz="4" w:space="0" w:color="auto"/>
+              <w:bottom w:val="single" w:sz="4" w:space="0" w:color="auto"/>
+              <w:right w:val="single" w:sz="4" w:space="0" w:color="auto"/>
+            </w:tcBorders>
+            <w:vAlign w:val="center"/>
+          </w:tcPr>
+          <w:p>
+            <w:pPr>
+              <w:jc w:val="center"/>
+              <w:rPr>
+                <w:rFonts w:hAnsi="宋体"/>
+                <w:sz w:val="24"/>
+              </w:rPr>
+            </w:pPr>
+            <w:r>
+              <w:rPr>
+                <w:rFonts w:hAnsi="宋体" w:hint="eastAsia"/>
+                <w:b/>
+                <w:bCs/>
+                <w:sz w:val="24"/>
+              </w:rPr>
+              <w:t>会议时间</w:t>
+            </w:r>
+          </w:p>
+        </w:tc>
+        <w:tc>
+          <w:tcPr>
+            <w:tcW w:w="2976" w:type="dxa"/>
+            <w:tcBorders>
+              <w:top w:val="single" w:sz="4" w:space="0" w:color="auto"/>
+              <w:left w:val="single" w:sz="4" w:space="0" w:color="auto"/>
+              <w:bottom w:val="single" w:sz="4" w:space="0" w:color="auto"/>
+              <w:right w:val="single" w:sz="4" w:space="0" w:color="auto"/>
+            </w:tcBorders>
+            <w:vAlign w:val="center"/>
+          </w:tcPr>
+          <w:p>
+            <w:pPr>
+              <w:ind w:firstLineChars="200" w:firstLine="480"/>
+              <w:rPr>
+                <w:rFonts w:hAnsi="宋体"/>
+                <w:sz w:val="24"/>
+              </w:rPr>
+            </w:pPr>
+            <w:r>
+              <w:rPr>
+                <w:rFonts w:hAnsi="宋体" w:hint="eastAsia"/>
+                <w:sz w:val="24"/>
+              </w:rPr>
+              <w:t xml:space="preserve"> 202</w:t>
+            </w:r>
+            <w:r>
+              <w:rPr>
+                <w:rFonts w:hAnsi="宋体"/>
+                <w:sz w:val="24"/>
+              </w:rPr>
+              <w:t>1</w:t>
+            </w:r>
+            <w:r>
+              <w:rPr>
+                <w:rFonts w:hAnsi="宋体" w:hint="eastAsia"/>
+                <w:sz w:val="24"/>
+              </w:rPr>
+              <w:t>年</w:t>
+            </w:r>
+            <w:r>
+              <w:rPr>
+                <w:rFonts w:hAnsi="宋体"/>
+                <w:sz w:val="24"/>
+              </w:rPr>
+              <w:t>5</w:t>
+            </w:r>
+            <w:r>
+              <w:rPr>
+                <w:rFonts w:hAnsi="宋体" w:hint="eastAsia"/>
+                <w:sz w:val="24"/>
+              </w:rPr>
+              <w:t>月</w:t>
+            </w:r>
+            <w:r>
+              <w:rPr>
+                <w:rFonts w:hAnsi="宋体"/>
+                <w:sz w:val="24"/>
+              </w:rPr>
+              <w:t>27</w:t>
+            </w:r>
+            <w:r>
+              <w:rPr>
+                <w:rFonts w:hAnsi="宋体" w:hint="eastAsia"/>
+                <w:sz w:val="24"/>
+              </w:rPr>
+              <w:t>日</w:t>
+            </w:r>
+          </w:p>
+        </w:tc>
+        <w:tc>
+          <w:tcPr>
+            <w:tcW w:w="1985" w:type="dxa"/>
+            <w:tcBorders>
+              <w:top w:val="single" w:sz="4" w:space="0" w:color="auto"/>
+              <w:left w:val="single" w:sz="4" w:space="0" w:color="auto"/>
+              <w:bottom w:val="single" w:sz="4" w:space="0" w:color="auto"/>
+              <w:right w:val="single" w:sz="4" w:space="0" w:color="auto"/>
+            </w:tcBorders>
+            <w:vAlign w:val="center"/>
+          </w:tcPr>
+          <w:p>
+            <w:pPr>
+              <w:ind w:firstLineChars="150" w:firstLine="361"/>
+              <w:rPr>
+                <w:rFonts w:hAnsi="宋体"/>
+                <w:sz w:val="24"/>
+              </w:rPr>
+            </w:pPr>
+            <w:r>
+              <w:rPr>
+                <w:rFonts w:hAnsi="宋体" w:hint="eastAsia"/>
+                <w:b/>
+                <w:bCs/>
+                <w:sz w:val="24"/>
+              </w:rPr>
+              <w:t>会议地点</w:t>
+            </w:r>
+          </w:p>
+        </w:tc>
+        <w:tc>
+          <w:tcPr>
+            <w:tcW w:w="2410" w:type="dxa"/>
+            <w:tcBorders>
+              <w:top w:val="single" w:sz="4" w:space="0" w:color="auto"/>
+              <w:left w:val="single" w:sz="4" w:space="0" w:color="auto"/>
+              <w:bottom w:val="single" w:sz="4" w:space="0" w:color="auto"/>
+              <w:right w:val="single" w:sz="4" w:space="0" w:color="auto"/>
+            </w:tcBorders>
+            <w:vAlign w:val="center"/>
+          </w:tcPr>
+          <w:p>
+            <w:pPr>
+              <w:ind w:firstLineChars="100" w:firstLine="240"/>
+              <w:jc w:val="center"/>
+              <w:rPr>
+                <w:rFonts w:hAnsi="宋体"/>
+                <w:sz w:val="24"/>
+              </w:rPr>
+            </w:pPr>
+            <w:r>
+              <w:rPr>
+                <w:rFonts w:hAnsi="宋体" w:hint="eastAsia"/>
+                <w:sz w:val="24"/>
+              </w:rPr>
+              <w:t>会议室</w:t>
+            </w:r>
+          </w:p>
+        </w:tc>
+      </w:tr>
+      <w:tr>
+        <w:trPr>
+          <w:trHeight w:val="620"/>
+        </w:trPr>
+        <w:tc>
+          <w:tcPr>
+            <w:tcW w:w="1986" w:type="dxa"/>
+            <w:tcBorders>
+              <w:top w:val="single" w:sz="4" w:space="0" w:color="auto"/>
+              <w:left w:val="single" w:sz="4" w:space="0" w:color="auto"/>
+              <w:bottom w:val="single" w:sz="4" w:space="0" w:color="auto"/>
+              <w:right w:val="single" w:sz="4" w:space="0" w:color="auto"/>
+            </w:tcBorders>
+            <w:vAlign w:val="center"/>
+          </w:tcPr>
+          <w:p>
+            <w:pPr>
+              <w:jc w:val="center"/>
+              <w:rPr>
+                <w:rFonts w:hAnsi="宋体"/>
+                <w:b/>
+                <w:bCs/>
+                <w:sz w:val="24"/>
+              </w:rPr>
+            </w:pPr>
+            <w:r>
+              <w:rPr>
+                <w:rFonts w:hAnsi="宋体" w:hint="eastAsia"/>
+                <w:b/>
+                <w:bCs/>
+                <w:sz w:val="24"/>
+              </w:rPr>
+              <w:t>主</w:t>
+            </w:r>
+            <w:r>
+              <w:rPr>
+                <w:rFonts w:hAnsi="宋体" w:hint="eastAsia"/>
+                <w:b/>
+                <w:bCs/>
+                <w:sz w:val="24"/>
+              </w:rPr>
+              <w:t xml:space="preserve"> </w:t>
+            </w:r>
+            <w:r>
+              <w:rPr>
+                <w:rFonts w:hAnsi="宋体" w:hint="eastAsia"/>
+                <w:b/>
+                <w:bCs/>
+                <w:sz w:val="24"/>
+              </w:rPr>
+              <w:t>持</w:t>
+            </w:r>
+            <w:r>
+              <w:rPr>
+                <w:rFonts w:hAnsi="宋体" w:hint="eastAsia"/>
+                <w:b/>
+                <w:bCs/>
+                <w:sz w:val="24"/>
+              </w:rPr>
+              <w:t xml:space="preserve"> </w:t>
+            </w:r>
+            <w:r>
+              <w:rPr>
+                <w:rFonts w:hAnsi="宋体" w:hint="eastAsia"/>
+                <w:b/>
+                <w:bCs/>
+                <w:sz w:val="24"/>
+              </w:rPr>
+              <w:t>人</w:t>
+            </w:r>
+          </w:p>
+        </w:tc>
+        <w:tc>
+          <w:tcPr>
+            <w:tcW w:w="2976" w:type="dxa"/>
+            <w:tcBorders>
+              <w:top w:val="single" w:sz="4" w:space="0" w:color="auto"/>
+              <w:left w:val="single" w:sz="4" w:space="0" w:color="auto"/>
+              <w:bottom w:val="single" w:sz="4" w:space="0" w:color="auto"/>
+              <w:right w:val="single" w:sz="4" w:space="0" w:color="auto"/>
+            </w:tcBorders>
+            <w:vAlign w:val="center"/>
+          </w:tcPr>
+          <w:p>
+            <w:pPr>
+              <w:jc w:val="center"/>
+              <w:rPr>
+                <w:rFonts w:hAnsi="宋体"/>
+                <w:sz w:val="24"/>
+              </w:rPr>
+            </w:pPr>
+            <w:r>
+              <w:rPr>
+                <w:rFonts w:hAnsi="宋体" w:hint="eastAsia"/>
+                <w:sz w:val="24"/>
+              </w:rPr>
+              <w:t>刘云</w:t>
+            </w:r>
+          </w:p>
+        </w:tc>
+        <w:tc>
+          <w:tcPr>
+            <w:tcW w:w="1985" w:type="dxa"/>
+            <w:tcBorders>
+              <w:top w:val="single" w:sz="4" w:space="0" w:color="auto"/>
+              <w:left w:val="single" w:sz="4" w:space="0" w:color="auto"/>
+              <w:bottom w:val="single" w:sz="4" w:space="0" w:color="auto"/>
+              <w:right w:val="single" w:sz="4" w:space="0" w:color="auto"/>
+            </w:tcBorders>
+            <w:vAlign w:val="center"/>
+          </w:tcPr>
+          <w:p>
+            <w:pPr>
+              <w:ind w:firstLineChars="150" w:firstLine="361"/>
+              <w:rPr>
+                <w:rFonts w:hAnsi="宋体"/>
+                <w:b/>
+                <w:bCs/>
+                <w:sz w:val="24"/>
+              </w:rPr>
+            </w:pPr>
+            <w:r>
+              <w:rPr>
+                <w:rFonts w:hAnsi="宋体" w:hint="eastAsia"/>
+                <w:b/>
+                <w:bCs/>
+                <w:sz w:val="24"/>
+              </w:rPr>
+              <w:t>记</w:t>
+            </w:r>
+            <w:r>
+              <w:rPr>
+                <w:rFonts w:hAnsi="宋体" w:hint="eastAsia"/>
+                <w:b/>
+                <w:bCs/>
+                <w:sz w:val="24"/>
+              </w:rPr>
+              <w:t xml:space="preserve"> </w:t>
+            </w:r>
+            <w:r>
+              <w:rPr>
+                <w:rFonts w:hAnsi="宋体" w:hint="eastAsia"/>
+                <w:b/>
+                <w:bCs/>
+                <w:sz w:val="24"/>
+              </w:rPr>
+              <w:t>录</w:t>
+            </w:r>
+            <w:r>
+              <w:rPr>
+                <w:rFonts w:hAnsi="宋体" w:hint="eastAsia"/>
+                <w:b/>
+                <w:bCs/>
+                <w:sz w:val="24"/>
+              </w:rPr>
+              <w:t xml:space="preserve"> </w:t>
+            </w:r>
+            <w:r>
+              <w:rPr>
+                <w:rFonts w:hAnsi="宋体" w:hint="eastAsia"/>
+                <w:b/>
+                <w:bCs/>
+                <w:sz w:val="24"/>
+              </w:rPr>
+              <w:t>人</w:t>
+            </w:r>
+          </w:p>
+        </w:tc>
+        <w:tc>
+          <w:tcPr>
+            <w:tcW w:w="2410" w:type="dxa"/>
+            <w:tcBorders>
+              <w:top w:val="single" w:sz="4" w:space="0" w:color="auto"/>
+              <w:left w:val="single" w:sz="4" w:space="0" w:color="auto"/>
+              <w:bottom w:val="single" w:sz="4" w:space="0" w:color="auto"/>
+              <w:right w:val="single" w:sz="4" w:space="0" w:color="auto"/>
+            </w:tcBorders>
+            <w:vAlign w:val="center"/>
+          </w:tcPr>
+          <w:p>
+            <w:pPr>
+              <w:ind w:firstLineChars="100" w:firstLine="240"/>
+              <w:jc w:val="center"/>
+              <w:rPr>
+                <w:rFonts w:hAnsi="宋体"/>
+                <w:sz w:val="24"/>
+              </w:rPr>
+            </w:pPr>
+            <w:r>
+              <w:rPr>
+                <w:rFonts w:hAnsi="宋体" w:hint="eastAsia"/>
+                <w:sz w:val="24"/>
+              </w:rPr>
+              <w:t>徐锡彪</w:t>
+            </w:r>
+          </w:p>
+        </w:tc>
+      </w:tr>
+      <w:tr>
+        <w:trPr>
+          <w:trHeight w:val="675"/>
+        </w:trPr>
+        <w:tc>
+          <w:tcPr>
+            <w:tcW w:w="1986" w:type="dxa"/>
+            <w:tcBorders>
+              <w:top w:val="single" w:sz="4" w:space="0" w:color="auto"/>
+              <w:left w:val="single" w:sz="4" w:space="0" w:color="auto"/>
+              <w:bottom w:val="single" w:sz="4" w:space="0" w:color="auto"/>
+              <w:right w:val="single" w:sz="4" w:space="0" w:color="auto"/>
+            </w:tcBorders>
+            <w:vAlign w:val="center"/>
+          </w:tcPr>
+          <w:p>
+            <w:pPr>
+              <w:tabs>
+                <w:tab w:val="left" w:pos="1005"/>
+              </w:tabs>
+              <w:jc w:val="center"/>
+              <w:rPr>
+                <w:rFonts w:hAnsi="宋体"/>
+                <w:b/>
+                <w:bCs/>
+                <w:sz w:val="24"/>
+              </w:rPr>
+            </w:pPr>
+            <w:r>
+              <w:rPr>
+                <w:rFonts w:hAnsi="宋体" w:hint="eastAsia"/>
+                <w:b/>
+                <w:bCs/>
+                <w:sz w:val="24"/>
+              </w:rPr>
+              <w:t>参会人员</w:t>
+            </w:r>
+          </w:p>
+        </w:tc>
+        <w:tc>
+          <w:tcPr>
+            <w:tcW w:w="7371" w:type="dxa"/>
+            <w:gridSpan w:val="3"/>
+            <w:tcBorders>
+              <w:top w:val="single" w:sz="4" w:space="0" w:color="auto"/>
+              <w:left w:val="single" w:sz="4" w:space="0" w:color="auto"/>
+              <w:bottom w:val="single" w:sz="4" w:space="0" w:color="auto"/>
+              <w:right w:val="single" w:sz="4" w:space="0" w:color="auto"/>
+            </w:tcBorders>
+            <w:vAlign w:val="center"/>
+          </w:tcPr>
+          <w:p>
+            <w:pPr>
+              <w:jc w:val="left"/>
+              <w:rPr>
+                <w:rFonts w:hAnsi="宋体"/>
+                <w:sz w:val="24"/>
+              </w:rPr>
+            </w:pPr>
+            <w:r>
+              <w:rPr>
+                <w:rFonts w:hAnsi="宋体" w:hint="eastAsia"/>
+                <w:sz w:val="24"/>
+              </w:rPr>
+              <w:t>刘云、徐锡彪、危彪、徐忠容、吴芳艳、杨国宝、黄桂萍、李婷</w:t>
+            </w:r>
+          </w:p>
+        </w:tc>
+      </w:tr>
+      <w:tr>
+        <w:trPr>
+          <w:trHeight w:val="10111"/>
+        </w:trPr>
+        <w:tc>
+          <w:tcPr>
+            <w:tcW w:w="9357" w:type="dxa"/>
+            <w:gridSpan w:val="4"/>
+            <w:tcBorders>
+              <w:top w:val="single" w:sz="4" w:space="0" w:color="auto"/>
+              <w:left w:val="single" w:sz="4" w:space="0" w:color="auto"/>
+              <w:bottom w:val="single" w:sz="4" w:space="0" w:color="auto"/>
+              <w:right w:val="single" w:sz="4" w:space="0" w:color="auto"/>
+            </w:tcBorders>
+          </w:tcPr>
+          <w:p>
+            <w:pPr>
+              <w:spacing w:line="420" w:lineRule="exact"/>
+              <w:jc w:val="left"/>
+              <w:rPr>
+                <w:rFonts w:asciiTheme="majorEastAsia" w:eastAsiaTheme="majorEastAsia" w:hAnsiTheme="majorEastAsia" w:cstheme="majorEastAsia"/>
+                <w:sz w:val="28"/>
+                <w:szCs w:val="28"/>
+              </w:rPr>
+            </w:pPr>
+            <w:r>
+              <w:rPr>
+                <w:rFonts w:asciiTheme="majorEastAsia" w:eastAsiaTheme="majorEastAsia" w:hAnsiTheme="majorEastAsia" w:cstheme="majorEastAsia" w:hint="eastAsia"/>
+                <w:sz w:val="28"/>
+                <w:szCs w:val="28"/>
+              </w:rPr>
+              <w:t>主要内容：</w:t>
+            </w:r>
+          </w:p>
+          <w:p>
+            <w:pPr>
+              <w:rPr>
+                <w:rFonts w:asciiTheme="majorEastAsia" w:eastAsiaTheme="majorEastAsia" w:hAnsiTheme="majorEastAsia" w:cstheme="majorEastAsia"/>
+                <w:sz w:val="28"/>
+                <w:szCs w:val="28"/>
+              </w:rPr>
+            </w:pPr>
+            <w:r>
+              <w:rPr>
+                <w:rFonts w:hint="eastAsia"/>
+                <w:sz w:val="28"/>
+                <w:szCs w:val="28"/>
+              </w:rPr>
+              <w:t>1</w:t>
+            </w:r>
+            <w:r>
+              <w:rPr>
+                <w:rFonts w:hint="eastAsia"/>
+                <w:sz w:val="28"/>
+                <w:szCs w:val="28"/>
+              </w:rPr>
+              <w:t>、</w:t>
+            </w:r>
+            <w:r>
+              <w:rPr>
+                <w:rFonts w:hint="eastAsia"/>
+                <w:sz w:val="28"/>
+                <w:szCs w:val="28"/>
+              </w:rPr>
+              <w:t xml:space="preserve"> </w:t>
+            </w:r>
+            <w:r>
+              <w:rPr>
+                <w:rFonts w:hint="eastAsia"/>
+                <w:sz w:val="28"/>
+                <w:szCs w:val="28"/>
+              </w:rPr>
+              <w:t>对二</w:t>
+            </w:r>
+            <w:r>
+              <w:rPr>
+                <w:rFonts w:hint="eastAsia"/>
+                <w:sz w:val="28"/>
+                <w:szCs w:val="28"/>
+              </w:rPr>
+              <w:t>季度的安全生产工作进行了总结，并部署下一季度安全生产工作。</w:t>
+            </w:r>
+          </w:p>
+          <w:p>
+            <w:pPr>
+              <w:rPr>
+                <w:rFonts w:asciiTheme="majorEastAsia" w:eastAsiaTheme="majorEastAsia" w:hAnsiTheme="majorEastAsia" w:cstheme="majorEastAsia"/>
+                <w:sz w:val="28"/>
+                <w:szCs w:val="28"/>
+              </w:rPr>
+            </w:pPr>
+            <w:r>
+              <w:rPr>
+                <w:rFonts w:asciiTheme="majorEastAsia" w:eastAsiaTheme="majorEastAsia" w:hAnsiTheme="majorEastAsia" w:cstheme="majorEastAsia"/>
+                <w:sz w:val="28"/>
+                <w:szCs w:val="28"/>
+              </w:rPr>
+              <w:t>2</w:t>
+            </w:r>
+            <w:r>
+              <w:rPr>
+                <w:rFonts w:asciiTheme="majorEastAsia" w:eastAsiaTheme="majorEastAsia" w:hAnsiTheme="majorEastAsia" w:cstheme="majorEastAsia" w:hint="eastAsia"/>
+                <w:sz w:val="28"/>
+                <w:szCs w:val="28"/>
+              </w:rPr>
+              <w:t xml:space="preserve">、 明确获取法律、法规责任部门并采集相关法律、法规，由办公室负责。   </w:t>
+            </w:r>
+          </w:p>
+          <w:p>
+            <w:pPr>
+              <w:rPr>
+                <w:rFonts w:asciiTheme="majorEastAsia" w:eastAsiaTheme="majorEastAsia" w:hAnsiTheme="majorEastAsia" w:cstheme="majorEastAsia" w:hint="eastAsia"/>
+                <w:sz w:val="28"/>
+                <w:szCs w:val="28"/>
+              </w:rPr>
+            </w:pPr>
+            <w:r>
+              <w:rPr>
+                <w:rFonts w:asciiTheme="majorEastAsia" w:eastAsiaTheme="majorEastAsia" w:hAnsiTheme="majorEastAsia" w:cstheme="majorEastAsia"/>
+                <w:sz w:val="28"/>
+                <w:szCs w:val="28"/>
+              </w:rPr>
+              <w:t>3</w:t>
+            </w:r>
+            <w:r>
+              <w:rPr>
+                <w:rFonts w:asciiTheme="majorEastAsia" w:eastAsiaTheme="majorEastAsia" w:hAnsiTheme="majorEastAsia" w:cstheme="majorEastAsia" w:hint="eastAsia"/>
+                <w:sz w:val="28"/>
+                <w:szCs w:val="28"/>
+              </w:rPr>
+              <w:t xml:space="preserve">、 </w:t>
+            </w:r>
+            <w:r>
+              <w:rPr>
+                <w:rFonts w:hint="eastAsia"/>
+                <w:sz w:val="28"/>
+                <w:szCs w:val="28"/>
+              </w:rPr>
+              <w:t>各部门、车间要加强班前安全教育工作，作业人员要严格按规定穿戴好劳动防护用品，作业人员一定要严格遵守安全生产操作规程，不得违规操作。</w:t>
+            </w:r>
+          </w:p>
+          <w:p>
+            <w:pPr>
+              <w:rPr>
+                <w:sz w:val="28"/>
+                <w:szCs w:val="28"/>
+              </w:rPr>
+            </w:pPr>
+            <w:r>
+              <w:rPr>
+                <w:rFonts w:asciiTheme="majorEastAsia" w:eastAsiaTheme="majorEastAsia" w:hAnsiTheme="majorEastAsia" w:cstheme="majorEastAsia" w:hint="eastAsia"/>
+                <w:sz w:val="28"/>
+                <w:szCs w:val="28"/>
+              </w:rPr>
+              <w:t>4、</w:t>
+            </w:r>
+            <w:r>
+              <w:rPr>
+                <w:rFonts w:asciiTheme="majorEastAsia" w:eastAsiaTheme="majorEastAsia" w:hAnsiTheme="majorEastAsia" w:cstheme="majorEastAsia" w:hint="eastAsia"/>
+                <w:sz w:val="28"/>
+                <w:szCs w:val="28"/>
+              </w:rPr>
+              <w:t xml:space="preserve"> </w:t>
+            </w:r>
+            <w:bookmarkStart w:id="0" w:name="_GoBack"/>
+            <w:bookmarkEnd w:id="0"/>
+            <w:r>
+              <w:rPr>
+                <w:rFonts w:asciiTheme="majorEastAsia" w:eastAsiaTheme="majorEastAsia" w:hAnsiTheme="majorEastAsia" w:cstheme="majorEastAsia" w:hint="eastAsia"/>
+                <w:sz w:val="28"/>
+                <w:szCs w:val="28"/>
+              </w:rPr>
+              <w:t>针对夏季来临，做好暑期、汛期安全生产工作，注意防暑降温。</w:t>
+            </w:r>
+          </w:p>
+          <w:p>
+            <w:pPr>
+              <w:rPr>
+                <w:rFonts w:asciiTheme="majorEastAsia" w:eastAsiaTheme="majorEastAsia" w:hAnsiTheme="majorEastAsia" w:cstheme="majorEastAsia"/>
+                <w:sz w:val="28"/>
+                <w:szCs w:val="28"/>
+              </w:rPr>
+            </w:pPr>
+          </w:p>
+          <w:p>
+            <w:pPr>
+              <w:spacing w:line="420" w:lineRule="exact"/>
+              <w:jc w:val="left"/>
+              <w:rPr>
+                <w:rFonts w:asciiTheme="majorEastAsia" w:eastAsiaTheme="majorEastAsia" w:hAnsiTheme="majorEastAsia" w:cstheme="majorEastAsia"/>
+                <w:sz w:val="28"/>
+                <w:szCs w:val="28"/>
+              </w:rPr>
+            </w:pPr>
+          </w:p>
+          <w:p>
+            <w:pPr>
+              <w:spacing w:line="420" w:lineRule="exact"/>
+              <w:jc w:val="left"/>
+              <w:rPr>
+                <w:rFonts w:asciiTheme="majorEastAsia" w:eastAsiaTheme="majorEastAsia" w:hAnsiTheme="majorEastAsia" w:cstheme="majorEastAsia"/>
+                <w:sz w:val="28"/>
+                <w:szCs w:val="28"/>
+              </w:rPr>
+            </w:pPr>
+          </w:p>
+        </w:tc>
+      </w:tr>
+    </w:tbl>
+    <w:p>
+      <w:pPr>
+        <w:snapToGrid w:val="0"/>
+        <w:spacing w:line="400" w:lineRule="exact"/>
+        <w:ind w:right="760"/>
+        <w:jc w:val="center"/>
+        <w:outlineLvl w:val="0"/>
+      </w:pPr>
+      <w:r>
+        <w:rPr>
+          <w:rFonts w:hAnsi="宋体" w:hint="eastAsia"/>
+          <w:b/>
+          <w:sz w:val="36"/>
+          <w:szCs w:val="36"/>
+        </w:rPr>
+        <w:t xml:space="preserve">    </w:t>
+      </w:r>
+    </w:p>
+    <w:p>
+      <w:pPr>
+        <w:snapToGrid w:val="0"/>
+        <w:spacing w:line="400" w:lineRule="exact"/>
+        <w:ind w:right="760"/>
+        <w:outlineLvl w:val="0"/>
+      </w:pPr>
     </w:p>
     <w:sectPr>
       <w:headerReference w:type="default" r:id="rId8"/>
@@ -3968,6 +5271,184 @@
 <file path=word/numbering.xml><?xml version="1.0" encoding="utf-8"?>
 <w:numbering xmlns:wpc="http://schemas.microsoft.com/office/word/2010/wordprocessingCanvas" xmlns:cx="http://schemas.microsoft.com/office/drawing/2014/chartex" xmlns:mc="http://schemas.openxmlformats.org/markup-compatibility/2006" xmlns:o="urn:schemas-microsoft-com:office:office" xmlns:r="http://schemas.openxmlformats.org/officeDocument/2006/relationships" xmlns:m="http://schemas.openxmlformats.org/officeDocument/2006/math" xmlns:v="urn:schemas-microsoft-com:vml" xmlns:wp14="http://schemas.microsoft.com/office/word/2010/wordprocessingDrawing" xmlns:wp="http://schemas.openxmlformats.org/drawingml/2006/wordprocessingDrawing" xmlns:w10="urn:schemas-microsoft-com:office:word" xmlns:w="http://schemas.openxmlformats.org/wordprocessingml/2006/main" xmlns:w14="http://schemas.microsoft.com/office/word/2010/wordml" xmlns:w15="http://schemas.microsoft.com/office/word/2012/wordml" xmlns:w16se="http://schemas.microsoft.com/office/word/2015/wordml/symex" xmlns:wpg="http://schemas.microsoft.com/office/word/2010/wordprocessingGroup" xmlns:wpi="http://schemas.microsoft.com/office/word/2010/wordprocessingInk" xmlns:wne="http://schemas.microsoft.com/office/word/2006/wordml" xmlns:wps="http://schemas.microsoft.com/office/word/2010/wordprocessingShape" mc:Ignorable="w14 w15 w16se wp14">
   <w:abstractNum w:abstractNumId="0" w15:restartNumberingAfterBreak="0">
+    <w:nsid w:val="46DC2A60"/>
+    <w:multiLevelType w:val="hybridMultilevel"/>
+    <w:tmpl w:val="5222503A"/>
+    <w:lvl w:ilvl="0" w:tplc="EDA45124">
+      <w:start w:val="1"/>
+      <w:numFmt w:val="decimal"/>
+      <w:lvlText w:val="%1、"/>
+      <w:lvlJc w:val="left"/>
+      <w:pPr>
+        <w:ind w:left="720" w:hanging="720"/>
+      </w:pPr>
+      <w:rPr>
+        <w:rFonts w:asciiTheme="majorEastAsia" w:eastAsiaTheme="majorEastAsia" w:hAnsiTheme="majorEastAsia" w:cstheme="majorEastAsia" w:hint="default"/>
+      </w:rPr>
+    </w:lvl>
+    <w:lvl w:ilvl="1" w:tplc="04090019" w:tentative="1">
+      <w:start w:val="1"/>
+      <w:numFmt w:val="lowerLetter"/>
+      <w:lvlText w:val="%2)"/>
+      <w:lvlJc w:val="left"/>
+      <w:pPr>
+        <w:ind w:left="840" w:hanging="420"/>
+      </w:pPr>
+    </w:lvl>
+    <w:lvl w:ilvl="2" w:tplc="0409001B" w:tentative="1">
+      <w:start w:val="1"/>
+      <w:numFmt w:val="lowerRoman"/>
+      <w:lvlText w:val="%3."/>
+      <w:lvlJc w:val="right"/>
+      <w:pPr>
+        <w:ind w:left="1260" w:hanging="420"/>
+      </w:pPr>
+    </w:lvl>
+    <w:lvl w:ilvl="3" w:tplc="0409000F" w:tentative="1">
+      <w:start w:val="1"/>
+      <w:numFmt w:val="decimal"/>
+      <w:lvlText w:val="%4."/>
+      <w:lvlJc w:val="left"/>
+      <w:pPr>
+        <w:ind w:left="1680" w:hanging="420"/>
+      </w:pPr>
+    </w:lvl>
+    <w:lvl w:ilvl="4" w:tplc="04090019" w:tentative="1">
+      <w:start w:val="1"/>
+      <w:numFmt w:val="lowerLetter"/>
+      <w:lvlText w:val="%5)"/>
+      <w:lvlJc w:val="left"/>
+      <w:pPr>
+        <w:ind w:left="2100" w:hanging="420"/>
+      </w:pPr>
+    </w:lvl>
+    <w:lvl w:ilvl="5" w:tplc="0409001B" w:tentative="1">
+      <w:start w:val="1"/>
+      <w:numFmt w:val="lowerRoman"/>
+      <w:lvlText w:val="%6."/>
+      <w:lvlJc w:val="right"/>
+      <w:pPr>
+        <w:ind w:left="2520" w:hanging="420"/>
+      </w:pPr>
+    </w:lvl>
+    <w:lvl w:ilvl="6" w:tplc="0409000F" w:tentative="1">
+      <w:start w:val="1"/>
+      <w:numFmt w:val="decimal"/>
+      <w:lvlText w:val="%7."/>
+      <w:lvlJc w:val="left"/>
+      <w:pPr>
+        <w:ind w:left="2940" w:hanging="420"/>
+      </w:pPr>
+    </w:lvl>
+    <w:lvl w:ilvl="7" w:tplc="04090019" w:tentative="1">
+      <w:start w:val="1"/>
+      <w:numFmt w:val="lowerLetter"/>
+      <w:lvlText w:val="%8)"/>
+      <w:lvlJc w:val="left"/>
+      <w:pPr>
+        <w:ind w:left="3360" w:hanging="420"/>
+      </w:pPr>
+    </w:lvl>
+    <w:lvl w:ilvl="8" w:tplc="0409001B" w:tentative="1">
+      <w:start w:val="1"/>
+      <w:numFmt w:val="lowerRoman"/>
+      <w:lvlText w:val="%9."/>
+      <w:lvlJc w:val="right"/>
+      <w:pPr>
+        <w:ind w:left="3780" w:hanging="420"/>
+      </w:pPr>
+    </w:lvl>
+  </w:abstractNum>
+  <w:abstractNum w:abstractNumId="1" w15:restartNumberingAfterBreak="0">
+    <w:nsid w:val="70DA2B06"/>
+    <w:multiLevelType w:val="hybridMultilevel"/>
+    <w:tmpl w:val="4C46B1C4"/>
+    <w:lvl w:ilvl="0" w:tplc="9E48C886">
+      <w:start w:val="1"/>
+      <w:numFmt w:val="decimal"/>
+      <w:lvlText w:val="%1、"/>
+      <w:lvlJc w:val="left"/>
+      <w:pPr>
+        <w:ind w:left="720" w:hanging="720"/>
+      </w:pPr>
+      <w:rPr>
+        <w:rFonts w:ascii="Calibri" w:eastAsia="宋体" w:hAnsi="Calibri" w:cs="Times New Roman" w:hint="default"/>
+      </w:rPr>
+    </w:lvl>
+    <w:lvl w:ilvl="1" w:tplc="04090019" w:tentative="1">
+      <w:start w:val="1"/>
+      <w:numFmt w:val="lowerLetter"/>
+      <w:lvlText w:val="%2)"/>
+      <w:lvlJc w:val="left"/>
+      <w:pPr>
+        <w:ind w:left="840" w:hanging="420"/>
+      </w:pPr>
+    </w:lvl>
+    <w:lvl w:ilvl="2" w:tplc="0409001B" w:tentative="1">
+      <w:start w:val="1"/>
+      <w:numFmt w:val="lowerRoman"/>
+      <w:lvlText w:val="%3."/>
+      <w:lvlJc w:val="right"/>
+      <w:pPr>
+        <w:ind w:left="1260" w:hanging="420"/>
+      </w:pPr>
+    </w:lvl>
+    <w:lvl w:ilvl="3" w:tplc="0409000F" w:tentative="1">
+      <w:start w:val="1"/>
+      <w:numFmt w:val="decimal"/>
+      <w:lvlText w:val="%4."/>
+      <w:lvlJc w:val="left"/>
+      <w:pPr>
+        <w:ind w:left="1680" w:hanging="420"/>
+      </w:pPr>
+    </w:lvl>
+    <w:lvl w:ilvl="4" w:tplc="04090019" w:tentative="1">
+      <w:start w:val="1"/>
+      <w:numFmt w:val="lowerLetter"/>
+      <w:lvlText w:val="%5)"/>
+      <w:lvlJc w:val="left"/>
+      <w:pPr>
+        <w:ind w:left="2100" w:hanging="420"/>
+      </w:pPr>
+    </w:lvl>
+    <w:lvl w:ilvl="5" w:tplc="0409001B" w:tentative="1">
+      <w:start w:val="1"/>
+      <w:numFmt w:val="lowerRoman"/>
+      <w:lvlText w:val="%6."/>
+      <w:lvlJc w:val="right"/>
+      <w:pPr>
+        <w:ind w:left="2520" w:hanging="420"/>
+      </w:pPr>
+    </w:lvl>
+    <w:lvl w:ilvl="6" w:tplc="0409000F" w:tentative="1">
+      <w:start w:val="1"/>
+      <w:numFmt w:val="decimal"/>
+      <w:lvlText w:val="%7."/>
+      <w:lvlJc w:val="left"/>
+      <w:pPr>
+        <w:ind w:left="2940" w:hanging="420"/>
+      </w:pPr>
+    </w:lvl>
+    <w:lvl w:ilvl="7" w:tplc="04090019" w:tentative="1">
+      <w:start w:val="1"/>
+      <w:numFmt w:val="lowerLetter"/>
+      <w:lvlText w:val="%8)"/>
+      <w:lvlJc w:val="left"/>
+      <w:pPr>
+        <w:ind w:left="3360" w:hanging="420"/>
+      </w:pPr>
+    </w:lvl>
+    <w:lvl w:ilvl="8" w:tplc="0409001B" w:tentative="1">
+      <w:start w:val="1"/>
+      <w:numFmt w:val="lowerRoman"/>
+      <w:lvlText w:val="%9."/>
+      <w:lvlJc w:val="right"/>
+      <w:pPr>
+        <w:ind w:left="3780" w:hanging="420"/>
+      </w:pPr>
+    </w:lvl>
+  </w:abstractNum>
+  <w:abstractNum w:abstractNumId="2" w15:restartNumberingAfterBreak="0">
     <w:nsid w:val="7B598FE6"/>
     <w:multiLevelType w:val="singleLevel"/>
     <w:tmpl w:val="7B598FE6"/>
@@ -3980,7 +5461,13 @@
     </w:lvl>
   </w:abstractNum>
   <w:num w:numId="1">
+    <w:abstractNumId w:val="2"/>
+  </w:num>
+  <w:num w:numId="2">
     <w:abstractNumId w:val="0"/>
+  </w:num>
+  <w:num w:numId="3">
+    <w:abstractNumId w:val="1"/>
   </w:num>
 </w:numbering>
 </file>
@@ -4151,7 +5638,7 @@
     <w:lsdException w:name="Table Web 2" w:locked="1" w:semiHidden="1" w:unhideWhenUsed="1"/>
     <w:lsdException w:name="Table Web 3" w:locked="1" w:semiHidden="1" w:unhideWhenUsed="1"/>
     <w:lsdException w:name="Balloon Text" w:qFormat="1"/>
-    <w:lsdException w:name="Table Grid" w:locked="1" w:semiHidden="1" w:uiPriority="59" w:unhideWhenUsed="1"/>
+    <w:lsdException w:name="Table Grid" w:locked="1" w:uiPriority="59"/>
     <w:lsdException w:name="Table Theme" w:locked="1" w:semiHidden="1" w:unhideWhenUsed="1"/>
     <w:lsdException w:name="Placeholder Text" w:semiHidden="1"/>
     <w:lsdException w:name="Light Shading" w:uiPriority="60"/>
